--- a/howtomcatworks.docx
+++ b/howtomcatworks.docx
@@ -1,29 +1,17 @@
 
 <file path=word/document.xml><?xml version="1.0" encoding="utf-8"?>
-<w:document xmlns:wpc="http://schemas.microsoft.com/office/word/2010/wordprocessingCanvas" xmlns:cx="http://schemas.microsoft.com/office/drawing/2014/chartex" xmlns:cx1="http://schemas.microsoft.com/office/drawing/2015/9/8/chartex" xmlns:mc="http://schemas.openxmlformats.org/markup-compatibility/2006" xmlns:o="urn:schemas-microsoft-com:office:office" xmlns:r="http://schemas.openxmlformats.org/officeDocument/2006/relationships" xmlns:m="http://schemas.openxmlformats.org/officeDocument/2006/math" xmlns:v="urn:schemas-microsoft-com:vml" xmlns:wp14="http://schemas.microsoft.com/office/word/2010/wordprocessingDrawing" xmlns:wp="http://schemas.openxmlformats.org/drawingml/2006/wordprocessingDrawing" xmlns:w10="urn:schemas-microsoft-com:office:word" xmlns:w="http://schemas.openxmlformats.org/wordprocessingml/2006/main" xmlns:w14="http://schemas.microsoft.com/office/word/2010/wordml" xmlns:w15="http://schemas.microsoft.com/office/word/2012/wordml" xmlns:w16se="http://schemas.microsoft.com/office/word/2015/wordml/symex" xmlns:wpg="http://schemas.microsoft.com/office/word/2010/wordprocessingGroup" xmlns:wpi="http://schemas.microsoft.com/office/word/2010/wordprocessingInk" xmlns:wne="http://schemas.microsoft.com/office/word/2006/wordml" xmlns:wps="http://schemas.microsoft.com/office/word/2010/wordprocessingShape" mc:Ignorable="w14 w15 w16se wp14">
+<w:document xmlns:wpc="http://schemas.microsoft.com/office/word/2010/wordprocessingCanvas" xmlns:cx="http://schemas.microsoft.com/office/drawing/2014/chartex" xmlns:cx1="http://schemas.microsoft.com/office/drawing/2015/9/8/chartex" xmlns:cx2="http://schemas.microsoft.com/office/drawing/2015/10/21/chartex" xmlns:cx3="http://schemas.microsoft.com/office/drawing/2016/5/9/chartex" xmlns:cx4="http://schemas.microsoft.com/office/drawing/2016/5/10/chartex" xmlns:cx5="http://schemas.microsoft.com/office/drawing/2016/5/11/chartex" xmlns:cx6="http://schemas.microsoft.com/office/drawing/2016/5/12/chartex" xmlns:cx7="http://schemas.microsoft.com/office/drawing/2016/5/13/chartex" xmlns:cx8="http://schemas.microsoft.com/office/drawing/2016/5/14/chartex" xmlns:mc="http://schemas.openxmlformats.org/markup-compatibility/2006" xmlns:aink="http://schemas.microsoft.com/office/drawing/2016/ink" xmlns:am3d="http://schemas.microsoft.com/office/drawing/2017/model3d" xmlns:o="urn:schemas-microsoft-com:office:office" xmlns:r="http://schemas.openxmlformats.org/officeDocument/2006/relationships" xmlns:m="http://schemas.openxmlformats.org/officeDocument/2006/math" xmlns:v="urn:schemas-microsoft-com:vml" xmlns:wp14="http://schemas.microsoft.com/office/word/2010/wordprocessingDrawing" xmlns:wp="http://schemas.openxmlformats.org/drawingml/2006/wordprocessingDrawing" xmlns:w10="urn:schemas-microsoft-com:office:word" xmlns:w="http://schemas.openxmlformats.org/wordprocessingml/2006/main" xmlns:w14="http://schemas.microsoft.com/office/word/2010/wordml" xmlns:w15="http://schemas.microsoft.com/office/word/2012/wordml" xmlns:w16cid="http://schemas.microsoft.com/office/word/2016/wordml/cid" xmlns:w16se="http://schemas.microsoft.com/office/word/2015/wordml/symex" xmlns:wpg="http://schemas.microsoft.com/office/word/2010/wordprocessingGroup" xmlns:wpi="http://schemas.microsoft.com/office/word/2010/wordprocessingInk" xmlns:wne="http://schemas.microsoft.com/office/word/2006/wordml" xmlns:wps="http://schemas.microsoft.com/office/word/2010/wordprocessingShape" mc:Ignorable="w14 w15 w16se w16cid wp14">
   <w:body>
     <w:p>
       <w:pPr>
-        <w:rPr>
-          <w:b/>
-          <w:sz w:val="28"/>
-          <w:szCs w:val="28"/>
-        </w:rPr>
+        <w:pStyle w:val="2"/>
       </w:pPr>
       <w:r>
-        <w:rPr>
-          <w:b/>
-          <w:sz w:val="28"/>
-          <w:szCs w:val="28"/>
-        </w:rPr>
         <w:t>T</w:t>
       </w:r>
       <w:r>
         <w:rPr>
           <w:rFonts w:hint="eastAsia"/>
-          <w:b/>
-          <w:sz w:val="28"/>
-          <w:szCs w:val="28"/>
         </w:rPr>
         <w:t>omcat的默认连接器</w:t>
       </w:r>
@@ -255,29 +243,220 @@
     <w:p/>
     <w:p>
       <w:pPr>
-        <w:rPr>
-          <w:b/>
-        </w:rPr>
+        <w:pStyle w:val="2"/>
       </w:pPr>
       <w:r>
         <w:rPr>
           <w:rFonts w:hint="eastAsia"/>
-          <w:b/>
         </w:rPr>
         <w:t>Connector接口</w:t>
       </w:r>
     </w:p>
     <w:p>
+      <w:r>
+        <w:rPr>
+          <w:rFonts w:hint="eastAsia"/>
+        </w:rPr>
+        <w:t>Tomcat的连接器必须实现</w:t>
+      </w:r>
+      <w:proofErr w:type="spellStart"/>
+      <w:r>
+        <w:rPr>
+          <w:rFonts w:hint="eastAsia"/>
+        </w:rPr>
+        <w:t>org</w:t>
+      </w:r>
+      <w:r>
+        <w:t>.apache.catalina.Connector</w:t>
+      </w:r>
+      <w:proofErr w:type="spellEnd"/>
+      <w:r>
+        <w:rPr>
+          <w:rFonts w:hint="eastAsia"/>
+        </w:rPr>
+        <w:t>接口。在接口中声明了很多方法，其中最重要的是</w:t>
+      </w:r>
+      <w:proofErr w:type="spellStart"/>
+      <w:r>
+        <w:rPr>
+          <w:rFonts w:hint="eastAsia"/>
+        </w:rPr>
+        <w:t>getContainer</w:t>
+      </w:r>
+      <w:proofErr w:type="spellEnd"/>
+      <w:r>
+        <w:t>()</w:t>
+      </w:r>
+      <w:r>
+        <w:rPr>
+          <w:rFonts w:hint="eastAsia"/>
+        </w:rPr>
+        <w:t>、</w:t>
+      </w:r>
+      <w:proofErr w:type="spellStart"/>
+      <w:r>
+        <w:rPr>
+          <w:rFonts w:hint="eastAsia"/>
+        </w:rPr>
+        <w:t>setContainer</w:t>
+      </w:r>
+      <w:proofErr w:type="spellEnd"/>
+      <w:r>
+        <w:t>()</w:t>
+      </w:r>
+      <w:r>
+        <w:rPr>
+          <w:rFonts w:hint="eastAsia"/>
+        </w:rPr>
+        <w:t>、</w:t>
+      </w:r>
+      <w:proofErr w:type="spellStart"/>
+      <w:r>
+        <w:rPr>
+          <w:rFonts w:hint="eastAsia"/>
+        </w:rPr>
+        <w:t>createRequest</w:t>
+      </w:r>
+      <w:proofErr w:type="spellEnd"/>
+      <w:r>
+        <w:t>()</w:t>
+      </w:r>
+      <w:r>
+        <w:rPr>
+          <w:rFonts w:hint="eastAsia"/>
+        </w:rPr>
+        <w:t>和</w:t>
+      </w:r>
+      <w:proofErr w:type="spellStart"/>
+      <w:r>
+        <w:rPr>
+          <w:rFonts w:hint="eastAsia"/>
+        </w:rPr>
+        <w:t>createResponse</w:t>
+      </w:r>
+      <w:proofErr w:type="spellEnd"/>
+      <w:r>
+        <w:t>()</w:t>
+      </w:r>
+    </w:p>
+    <w:p>
+      <w:proofErr w:type="spellStart"/>
+      <w:r>
+        <w:t>setContainer</w:t>
+      </w:r>
+      <w:proofErr w:type="spellEnd"/>
+      <w:r>
+        <w:t>()</w:t>
+      </w:r>
+      <w:r>
+        <w:rPr>
+          <w:rFonts w:hint="eastAsia"/>
+        </w:rPr>
+        <w:t>方法</w:t>
+      </w:r>
+      <w:r>
+        <w:rPr>
+          <w:rFonts w:hint="eastAsia"/>
+        </w:rPr>
+        <w:t>用于将连接器和某个servlet容器相关联。</w:t>
+      </w:r>
+      <w:proofErr w:type="spellStart"/>
+      <w:r>
+        <w:rPr>
+          <w:rFonts w:hint="eastAsia"/>
+        </w:rPr>
+        <w:t>getContainer</w:t>
+      </w:r>
+      <w:proofErr w:type="spellEnd"/>
+      <w:r>
+        <w:t>()</w:t>
+      </w:r>
+      <w:r>
+        <w:rPr>
+          <w:rFonts w:hint="eastAsia"/>
+        </w:rPr>
+        <w:t>方法返回与当前连接器相关联的servlet容器。</w:t>
+      </w:r>
+      <w:proofErr w:type="spellStart"/>
+      <w:r>
+        <w:rPr>
+          <w:rFonts w:hint="eastAsia"/>
+        </w:rPr>
+        <w:t>create</w:t>
+      </w:r>
+      <w:r>
+        <w:t>R</w:t>
+      </w:r>
+      <w:r>
+        <w:rPr>
+          <w:rFonts w:hint="eastAsia"/>
+        </w:rPr>
+        <w:t>equest</w:t>
+      </w:r>
+      <w:proofErr w:type="spellEnd"/>
+      <w:r>
+        <w:t>()</w:t>
+      </w:r>
+      <w:r>
+        <w:rPr>
+          <w:rFonts w:hint="eastAsia"/>
+        </w:rPr>
+        <w:t>方法会为引入的HTTP请求创建request对象，相应的，</w:t>
+      </w:r>
+      <w:proofErr w:type="spellStart"/>
+      <w:r>
+        <w:rPr>
+          <w:rFonts w:hint="eastAsia"/>
+        </w:rPr>
+        <w:t>create</w:t>
+      </w:r>
+      <w:r>
+        <w:t>Re</w:t>
+      </w:r>
+      <w:r>
+        <w:rPr>
+          <w:rFonts w:hint="eastAsia"/>
+        </w:rPr>
+        <w:t>ponse</w:t>
+      </w:r>
+      <w:proofErr w:type="spellEnd"/>
+      <w:r>
+        <w:t>()</w:t>
+      </w:r>
+      <w:r>
+        <w:rPr>
+          <w:rFonts w:hint="eastAsia"/>
+        </w:rPr>
+        <w:t>方法会创建一个response对象</w:t>
+      </w:r>
+    </w:p>
+    <w:p/>
+    <w:p>
       <w:pPr>
-        <w:rPr>
-          <w:rFonts w:hint="eastAsia"/>
-        </w:rPr>
+        <w:pStyle w:val="2"/>
       </w:pPr>
       <w:r>
         <w:rPr>
           <w:rFonts w:hint="eastAsia"/>
         </w:rPr>
-        <w:t>Tomcat的连接器必须实现</w:t>
+        <w:t>servlet容器</w:t>
+      </w:r>
+    </w:p>
+    <w:p>
+      <w:r>
+        <w:rPr>
+          <w:rFonts w:hint="eastAsia"/>
+        </w:rPr>
+        <w:t>servlet容器是用来处理请求servlet资源，并为web客户端填充response对象的模块。</w:t>
+      </w:r>
+      <w:r>
+        <w:t>S</w:t>
+      </w:r>
+      <w:r>
+        <w:rPr>
+          <w:rFonts w:hint="eastAsia"/>
+        </w:rPr>
+        <w:t>ervlet容器是</w:t>
       </w:r>
       <w:proofErr w:type="spellStart"/>
       <w:r>
@@ -287,21 +466,77 @@
         <w:t>org</w:t>
       </w:r>
       <w:r>
-        <w:t>.apache.catalina.Connector</w:t>
-      </w:r>
-      <w:proofErr w:type="spellEnd"/>
-      <w:r>
-        <w:rPr>
-          <w:rFonts w:hint="eastAsia"/>
-        </w:rPr>
-        <w:t>接口。在接口中声明了很多方法，其中最重要的是</w:t>
-      </w:r>
-      <w:proofErr w:type="spellStart"/>
-      <w:r>
-        <w:rPr>
-          <w:rFonts w:hint="eastAsia"/>
-        </w:rPr>
-        <w:t>getContainer</w:t>
+        <w:t>.apache.catalina.Container</w:t>
+      </w:r>
+      <w:proofErr w:type="spellEnd"/>
+      <w:r>
+        <w:rPr>
+          <w:rFonts w:hint="eastAsia"/>
+        </w:rPr>
+        <w:t>接口的实例。在tomcat中，共有4种类型的容器，分别是：Engine、Host、Context和Wrapper。</w:t>
+      </w:r>
+    </w:p>
+    <w:p>
+      <w:pPr>
+        <w:rPr>
+          <w:b/>
+        </w:rPr>
+      </w:pPr>
+      <w:r>
+        <w:rPr>
+          <w:rFonts w:hint="eastAsia"/>
+          <w:b/>
+        </w:rPr>
+        <w:t>Container接口</w:t>
+      </w:r>
+    </w:p>
+    <w:p>
+      <w:r>
+        <w:t>T</w:t>
+      </w:r>
+      <w:r>
+        <w:rPr>
+          <w:rFonts w:hint="eastAsia"/>
+        </w:rPr>
+        <w:t>omcat中的</w:t>
+      </w:r>
+      <w:proofErr w:type="spellStart"/>
+      <w:r>
+        <w:rPr>
+          <w:rFonts w:hint="eastAsia"/>
+        </w:rPr>
+        <w:t>severlet</w:t>
+      </w:r>
+      <w:proofErr w:type="spellEnd"/>
+      <w:r>
+        <w:rPr>
+          <w:rFonts w:hint="eastAsia"/>
+        </w:rPr>
+        <w:t>容器必须要实现</w:t>
+      </w:r>
+      <w:proofErr w:type="spellStart"/>
+      <w:r>
+        <w:rPr>
+          <w:rFonts w:hint="eastAsia"/>
+        </w:rPr>
+        <w:t>org</w:t>
+      </w:r>
+      <w:r>
+        <w:t>.apache.catalina.Container</w:t>
+      </w:r>
+      <w:proofErr w:type="spellEnd"/>
+      <w:r>
+        <w:rPr>
+          <w:rFonts w:hint="eastAsia"/>
+        </w:rPr>
+        <w:t>接口。而且需要将servlet容器的实例作为参数传入到连接器的</w:t>
+      </w:r>
+      <w:proofErr w:type="spellStart"/>
+      <w:r>
+        <w:rPr>
+          <w:rFonts w:hint="eastAsia"/>
+        </w:rPr>
+        <w:t>setContainer</w:t>
       </w:r>
       <w:proofErr w:type="spellEnd"/>
       <w:r>
@@ -311,16 +546,8 @@
         <w:rPr>
           <w:rFonts w:hint="eastAsia"/>
         </w:rPr>
-        <w:t>、</w:t>
-      </w:r>
-      <w:proofErr w:type="spellStart"/>
-      <w:r>
-        <w:rPr>
-          <w:rFonts w:hint="eastAsia"/>
-        </w:rPr>
-        <w:t>setContainer</w:t>
-      </w:r>
-      <w:proofErr w:type="spellEnd"/>
+        <w:t>方法中，这样连接器才能调用servlet容器的invoke</w:t>
+      </w:r>
       <w:r>
         <w:t>()</w:t>
       </w:r>
@@ -328,269 +555,10 @@
         <w:rPr>
           <w:rFonts w:hint="eastAsia"/>
         </w:rPr>
-        <w:t>、</w:t>
-      </w:r>
-      <w:proofErr w:type="spellStart"/>
-      <w:r>
-        <w:rPr>
-          <w:rFonts w:hint="eastAsia"/>
-        </w:rPr>
-        <w:t>createRequest</w:t>
-      </w:r>
-      <w:proofErr w:type="spellEnd"/>
-      <w:r>
-        <w:t>()</w:t>
-      </w:r>
-      <w:r>
-        <w:rPr>
-          <w:rFonts w:hint="eastAsia"/>
-        </w:rPr>
-        <w:t>和</w:t>
-      </w:r>
-      <w:proofErr w:type="spellStart"/>
-      <w:r>
-        <w:rPr>
-          <w:rFonts w:hint="eastAsia"/>
-        </w:rPr>
-        <w:t>createResponse</w:t>
-      </w:r>
-      <w:proofErr w:type="spellEnd"/>
-      <w:r>
-        <w:t>()</w:t>
-      </w:r>
-    </w:p>
-    <w:p>
-      <w:proofErr w:type="spellStart"/>
-      <w:r>
-        <w:t>setContainer</w:t>
-      </w:r>
-      <w:proofErr w:type="spellEnd"/>
-      <w:r>
-        <w:t>()</w:t>
-      </w:r>
-      <w:r>
-        <w:rPr>
-          <w:rFonts w:hint="eastAsia"/>
-        </w:rPr>
-        <w:t>方法</w:t>
-      </w:r>
-      <w:r>
-        <w:rPr>
-          <w:rFonts w:hint="eastAsia"/>
-        </w:rPr>
-        <w:t>用于将连接器和某个servlet容器相关联。</w:t>
-      </w:r>
-      <w:proofErr w:type="spellStart"/>
-      <w:r>
-        <w:rPr>
-          <w:rFonts w:hint="eastAsia"/>
-        </w:rPr>
-        <w:t>getContainer</w:t>
-      </w:r>
-      <w:proofErr w:type="spellEnd"/>
-      <w:r>
-        <w:t>()</w:t>
-      </w:r>
-      <w:r>
-        <w:rPr>
-          <w:rFonts w:hint="eastAsia"/>
-        </w:rPr>
-        <w:t>方法返回与当前连接器相关联的servlet容器。</w:t>
-      </w:r>
-      <w:proofErr w:type="spellStart"/>
-      <w:r>
-        <w:rPr>
-          <w:rFonts w:hint="eastAsia"/>
-        </w:rPr>
-        <w:t>create</w:t>
-      </w:r>
-      <w:r>
-        <w:t>R</w:t>
-      </w:r>
-      <w:r>
-        <w:rPr>
-          <w:rFonts w:hint="eastAsia"/>
-        </w:rPr>
-        <w:t>equest</w:t>
-      </w:r>
-      <w:proofErr w:type="spellEnd"/>
-      <w:r>
-        <w:t>()</w:t>
-      </w:r>
-      <w:r>
-        <w:rPr>
-          <w:rFonts w:hint="eastAsia"/>
-        </w:rPr>
-        <w:t>方法会为引入的HTTP请求创建request对象，相应的，</w:t>
-      </w:r>
-      <w:proofErr w:type="spellStart"/>
-      <w:r>
-        <w:rPr>
-          <w:rFonts w:hint="eastAsia"/>
-        </w:rPr>
-        <w:t>create</w:t>
-      </w:r>
-      <w:r>
-        <w:t>Re</w:t>
-      </w:r>
-      <w:r>
-        <w:rPr>
-          <w:rFonts w:hint="eastAsia"/>
-        </w:rPr>
-        <w:t>ponse</w:t>
-      </w:r>
-      <w:proofErr w:type="spellEnd"/>
-      <w:r>
-        <w:t>()</w:t>
-      </w:r>
-      <w:r>
-        <w:rPr>
-          <w:rFonts w:hint="eastAsia"/>
-        </w:rPr>
-        <w:t>方法会创建一个response对象</w:t>
-      </w:r>
-    </w:p>
-    <w:p/>
-    <w:p>
-      <w:pPr>
-        <w:rPr>
-          <w:b/>
-          <w:sz w:val="28"/>
-          <w:szCs w:val="28"/>
-        </w:rPr>
-      </w:pPr>
-      <w:r>
-        <w:rPr>
-          <w:rFonts w:hint="eastAsia"/>
-          <w:b/>
-          <w:sz w:val="28"/>
-          <w:szCs w:val="28"/>
-        </w:rPr>
-        <w:t>servlet容器</w:t>
-      </w:r>
-    </w:p>
-    <w:p>
-      <w:r>
-        <w:rPr>
-          <w:rFonts w:hint="eastAsia"/>
-        </w:rPr>
-        <w:t>servlet容器是用来处理请求servlet资源，并为web客户端填充response对象的模块。</w:t>
-      </w:r>
-      <w:r>
-        <w:t>S</w:t>
-      </w:r>
-      <w:r>
-        <w:rPr>
-          <w:rFonts w:hint="eastAsia"/>
-        </w:rPr>
-        <w:t>ervlet容器是</w:t>
-      </w:r>
-      <w:proofErr w:type="spellStart"/>
-      <w:r>
-        <w:rPr>
-          <w:rFonts w:hint="eastAsia"/>
-        </w:rPr>
-        <w:t>org</w:t>
-      </w:r>
-      <w:r>
-        <w:t>.apache.catalina.Container</w:t>
-      </w:r>
-      <w:proofErr w:type="spellEnd"/>
-      <w:r>
-        <w:rPr>
-          <w:rFonts w:hint="eastAsia"/>
-        </w:rPr>
-        <w:t>接口的实例。在tomcat中，共有4种类型的容器，分别是：Engine、Host、Context和Wrapper。</w:t>
-      </w:r>
-    </w:p>
-    <w:p>
-      <w:pPr>
-        <w:rPr>
-          <w:b/>
-        </w:rPr>
-      </w:pPr>
-      <w:r>
-        <w:rPr>
-          <w:rFonts w:hint="eastAsia"/>
-          <w:b/>
-        </w:rPr>
-        <w:t>Container接口</w:t>
-      </w:r>
-    </w:p>
-    <w:p>
-      <w:r>
-        <w:t>T</w:t>
-      </w:r>
-      <w:r>
-        <w:rPr>
-          <w:rFonts w:hint="eastAsia"/>
-        </w:rPr>
-        <w:t>omcat中的</w:t>
-      </w:r>
-      <w:proofErr w:type="spellStart"/>
-      <w:r>
-        <w:rPr>
-          <w:rFonts w:hint="eastAsia"/>
-        </w:rPr>
-        <w:t>severlet</w:t>
-      </w:r>
-      <w:proofErr w:type="spellEnd"/>
-      <w:r>
-        <w:rPr>
-          <w:rFonts w:hint="eastAsia"/>
-        </w:rPr>
-        <w:t>容器必须要实现</w:t>
-      </w:r>
-      <w:proofErr w:type="spellStart"/>
-      <w:r>
-        <w:rPr>
-          <w:rFonts w:hint="eastAsia"/>
-        </w:rPr>
-        <w:t>org</w:t>
-      </w:r>
-      <w:r>
-        <w:t>.apache.catalina.Container</w:t>
-      </w:r>
-      <w:proofErr w:type="spellEnd"/>
-      <w:r>
-        <w:rPr>
-          <w:rFonts w:hint="eastAsia"/>
-        </w:rPr>
-        <w:t>接口。而且需要将servlet容器的实例作为参数传入到连接器的</w:t>
-      </w:r>
-      <w:proofErr w:type="spellStart"/>
-      <w:r>
-        <w:rPr>
-          <w:rFonts w:hint="eastAsia"/>
-        </w:rPr>
-        <w:t>setContainer</w:t>
-      </w:r>
-      <w:proofErr w:type="spellEnd"/>
-      <w:r>
-        <w:t>()</w:t>
-      </w:r>
-      <w:r>
-        <w:rPr>
-          <w:rFonts w:hint="eastAsia"/>
-        </w:rPr>
-        <w:t>方法中，这样连接器才能调用servlet容器的invoke</w:t>
-      </w:r>
-      <w:r>
-        <w:t>()</w:t>
-      </w:r>
-      <w:r>
-        <w:rPr>
-          <w:rFonts w:hint="eastAsia"/>
-        </w:rPr>
         <w:t>方法。</w:t>
       </w:r>
     </w:p>
     <w:p>
-      <w:pPr>
-        <w:rPr>
-          <w:rFonts w:hint="eastAsia"/>
-        </w:rPr>
-      </w:pPr>
       <w:r>
         <w:rPr>
           <w:rFonts w:hint="eastAsia"/>
@@ -656,7 +624,6 @@
         </w:numPr>
         <w:ind w:firstLineChars="0"/>
         <w:rPr>
-          <w:rFonts w:hint="eastAsia"/>
           <w:b/>
         </w:rPr>
       </w:pPr>
@@ -675,7 +642,7 @@
         </w:rPr>
         <w:lastRenderedPageBreak/>
         <w:drawing>
-          <wp:inline distT="0" distB="0" distL="0" distR="0">
+          <wp:inline distT="0" distB="0" distL="0" distR="0" wp14:anchorId="21A36020" wp14:editId="13AB70CA">
             <wp:extent cx="5273760" cy="4086225"/>
             <wp:effectExtent l="0" t="0" r="3175" b="0"/>
             <wp:docPr id="1" name="图片 1" descr="C:\Users\chaishuai\Desktop\rrr.PNG"/>
@@ -692,7 +659,7 @@
                     </pic:cNvPicPr>
                   </pic:nvPicPr>
                   <pic:blipFill>
-                    <a:blip r:embed="rId5">
+                    <a:blip r:embed="rId7">
                       <a:extLst>
                         <a:ext uri="{28A0092B-C50C-407E-A947-70E740481C1C}">
                           <a14:useLocalDpi xmlns:a14="http://schemas.microsoft.com/office/drawing/2010/main" val="0"/>
@@ -860,7 +827,6 @@
     <w:p>
       <w:pPr>
         <w:rPr>
-          <w:rFonts w:hint="eastAsia"/>
           <w:b/>
         </w:rPr>
       </w:pPr>
@@ -1061,11 +1027,6 @@
       </w:r>
     </w:p>
     <w:p>
-      <w:pPr>
-        <w:rPr>
-          <w:rFonts w:hint="eastAsia"/>
-        </w:rPr>
-      </w:pPr>
       <w:proofErr w:type="gramStart"/>
       <w:r>
         <w:rPr>
@@ -1383,9 +1344,7 @@
     <w:p/>
     <w:p>
       <w:pPr>
-        <w:rPr>
-          <w:rFonts w:hint="eastAsia"/>
-        </w:rPr>
+        <w:pStyle w:val="2"/>
       </w:pPr>
       <w:r>
         <w:rPr>
@@ -1393,66 +1352,3327 @@
         </w:rPr>
         <w:t>五、servlet容器 P82</w:t>
       </w:r>
+    </w:p>
+    <w:p>
+      <w:pPr>
+        <w:rPr>
+          <w:b/>
+        </w:rPr>
+      </w:pPr>
+      <w:r>
+        <w:rPr>
+          <w:b/>
+        </w:rPr>
+        <w:t xml:space="preserve">5.5. </w:t>
+      </w:r>
+      <w:r>
+        <w:rPr>
+          <w:b/>
+        </w:rPr>
+        <w:t>W</w:t>
+      </w:r>
+      <w:r>
+        <w:rPr>
+          <w:rFonts w:hint="eastAsia"/>
+          <w:b/>
+        </w:rPr>
+        <w:t>rapper应用程序</w:t>
+      </w:r>
+      <w:r>
+        <w:rPr>
+          <w:rFonts w:hint="eastAsia"/>
+          <w:b/>
+        </w:rPr>
+        <w:t xml:space="preserve"> P89</w:t>
+      </w:r>
+    </w:p>
+    <w:p/>
+    <w:p>
+      <w:pPr>
+        <w:pStyle w:val="2"/>
+      </w:pPr>
+      <w:r>
+        <w:rPr>
+          <w:rFonts w:hint="eastAsia"/>
+        </w:rPr>
+        <w:t>生命周期 P104</w:t>
+      </w:r>
+    </w:p>
+    <w:p>
+      <w:proofErr w:type="spellStart"/>
+      <w:r>
+        <w:rPr>
+          <w:rFonts w:hint="eastAsia"/>
+        </w:rPr>
+        <w:t>Caltalina</w:t>
+      </w:r>
+      <w:proofErr w:type="spellEnd"/>
+      <w:r>
+        <w:rPr>
+          <w:rFonts w:hint="eastAsia"/>
+        </w:rPr>
+        <w:t>包含有很多组件。当Catalina启动或关闭时，这些组件会一起启动或关闭。例如，当servlet容器关闭时，它必须调用所有已经载入到容器中的servlet类的</w:t>
+      </w:r>
+      <w:proofErr w:type="spellStart"/>
+      <w:r>
+        <w:rPr>
+          <w:rFonts w:hint="eastAsia"/>
+        </w:rPr>
+        <w:t>destory</w:t>
+      </w:r>
+      <w:proofErr w:type="spellEnd"/>
+      <w:r>
+        <w:rPr>
+          <w:rFonts w:hint="eastAsia"/>
+        </w:rPr>
+        <w:t>方法，而Session管理器必须将session对象保存到辅助存储器中。通过实现</w:t>
+      </w:r>
+      <w:proofErr w:type="spellStart"/>
+      <w:r>
+        <w:rPr>
+          <w:rFonts w:hint="eastAsia"/>
+        </w:rPr>
+        <w:t>org.apache.catalina.Lifecycle</w:t>
+      </w:r>
+      <w:proofErr w:type="spellEnd"/>
+      <w:r>
+        <w:rPr>
+          <w:rFonts w:hint="eastAsia"/>
+        </w:rPr>
+        <w:t>接口，可以达到统一启动/关闭这些组件的效果。</w:t>
+      </w:r>
+    </w:p>
+    <w:p>
+      <w:r>
+        <w:rPr>
+          <w:rFonts w:hint="eastAsia"/>
+        </w:rPr>
+        <w:t>实现了Lifecycle接口的组件可以触发一个或多个事件。事件是</w:t>
+      </w:r>
+      <w:proofErr w:type="spellStart"/>
+      <w:r>
+        <w:rPr>
+          <w:rFonts w:hint="eastAsia"/>
+        </w:rPr>
+        <w:t>LifecycleEvent</w:t>
+      </w:r>
+      <w:proofErr w:type="spellEnd"/>
+      <w:r>
+        <w:rPr>
+          <w:rFonts w:hint="eastAsia"/>
+        </w:rPr>
+        <w:t>类的实例。当然，如果Catalina组件可以触发事件，那么编写相应的事件监听器对这些事件进行响应。事件监听器是</w:t>
+      </w:r>
+      <w:proofErr w:type="spellStart"/>
+      <w:r>
+        <w:rPr>
+          <w:rFonts w:hint="eastAsia"/>
+        </w:rPr>
+        <w:t>LifecycleListen</w:t>
+      </w:r>
+      <w:proofErr w:type="spellEnd"/>
+      <w:r>
+        <w:rPr>
+          <w:rFonts w:hint="eastAsia"/>
+        </w:rPr>
+        <w:t>接口的实例。另外，还有一个工具类</w:t>
+      </w:r>
+      <w:proofErr w:type="spellStart"/>
+      <w:r>
+        <w:rPr>
+          <w:rFonts w:hint="eastAsia"/>
+        </w:rPr>
+        <w:t>LifecycleSupport</w:t>
+      </w:r>
+      <w:proofErr w:type="spellEnd"/>
+      <w:r>
+        <w:rPr>
+          <w:rFonts w:hint="eastAsia"/>
+        </w:rPr>
+        <w:t>，该类提供了一种简单的方法来触发某个组件的生命周期事件，并对事件监听器进行处理。</w:t>
+      </w:r>
+    </w:p>
+    <w:p/>
+    <w:p>
+      <w:pPr>
+        <w:pStyle w:val="2"/>
+      </w:pPr>
+      <w:r>
+        <w:rPr>
+          <w:rFonts w:hint="eastAsia"/>
+        </w:rPr>
+        <w:t>日志记录器  P116</w:t>
+      </w:r>
+    </w:p>
+    <w:p>
+      <w:r>
+        <w:rPr>
+          <w:rFonts w:hint="eastAsia"/>
+        </w:rPr>
+        <w:t>日志记录器是用来记录消息的组件。在</w:t>
+      </w:r>
+      <w:proofErr w:type="spellStart"/>
+      <w:r>
+        <w:rPr>
+          <w:rFonts w:hint="eastAsia"/>
+        </w:rPr>
+        <w:t>catalina</w:t>
+      </w:r>
+      <w:proofErr w:type="spellEnd"/>
+      <w:r>
+        <w:rPr>
+          <w:rFonts w:hint="eastAsia"/>
+        </w:rPr>
+        <w:t>中，日志记录器需要与某个servlet容器相关联；在</w:t>
+      </w:r>
+      <w:proofErr w:type="spellStart"/>
+      <w:r>
+        <w:rPr>
+          <w:rFonts w:hint="eastAsia"/>
+        </w:rPr>
+        <w:t>org.apache.catalina.logger</w:t>
+      </w:r>
+      <w:proofErr w:type="spellEnd"/>
+      <w:r>
+        <w:rPr>
+          <w:rFonts w:hint="eastAsia"/>
+        </w:rPr>
+        <w:t>包下，tomcat提供了几种不同类型的日志记录器</w:t>
+      </w:r>
+    </w:p>
+    <w:p>
+      <w:r>
+        <w:rPr>
+          <w:rFonts w:hint="eastAsia"/>
+        </w:rPr>
+        <w:t>7.1 Logger接口</w:t>
+      </w:r>
+    </w:p>
+    <w:p>
+      <w:r>
+        <w:rPr>
+          <w:rFonts w:hint="eastAsia"/>
+        </w:rPr>
+        <w:t>Tomcat中的日志记录器都必须实现</w:t>
+      </w:r>
+      <w:proofErr w:type="spellStart"/>
+      <w:r>
+        <w:rPr>
+          <w:rFonts w:hint="eastAsia"/>
+        </w:rPr>
+        <w:t>org.apache.catalina.Logger</w:t>
+      </w:r>
+      <w:proofErr w:type="spellEnd"/>
+      <w:r>
+        <w:rPr>
+          <w:rFonts w:hint="eastAsia"/>
+        </w:rPr>
+        <w:t>接口</w:t>
+      </w:r>
+    </w:p>
+    <w:p>
+      <w:r>
+        <w:rPr>
+          <w:rFonts w:hint="eastAsia"/>
+          <w:noProof/>
+        </w:rPr>
+        <w:lastRenderedPageBreak/>
+        <w:drawing>
+          <wp:inline distT="0" distB="0" distL="0" distR="0" wp14:anchorId="18D643B4" wp14:editId="60A1C583">
+            <wp:extent cx="3771900" cy="2736850"/>
+            <wp:effectExtent l="0" t="0" r="0" b="6350"/>
+            <wp:docPr id="2" name="图片 2" descr="捕获"/>
+            <wp:cNvGraphicFramePr>
+              <a:graphicFrameLocks xmlns:a="http://schemas.openxmlformats.org/drawingml/2006/main" noChangeAspect="1"/>
+            </wp:cNvGraphicFramePr>
+            <a:graphic xmlns:a="http://schemas.openxmlformats.org/drawingml/2006/main">
+              <a:graphicData uri="http://schemas.openxmlformats.org/drawingml/2006/picture">
+                <pic:pic xmlns:pic="http://schemas.openxmlformats.org/drawingml/2006/picture">
+                  <pic:nvPicPr>
+                    <pic:cNvPr id="0" name="图片 1" descr="捕获"/>
+                    <pic:cNvPicPr>
+                      <a:picLocks noChangeAspect="1" noChangeArrowheads="1"/>
+                    </pic:cNvPicPr>
+                  </pic:nvPicPr>
+                  <pic:blipFill>
+                    <a:blip r:embed="rId8">
+                      <a:extLst>
+                        <a:ext uri="{28A0092B-C50C-407E-A947-70E740481C1C}">
+                          <a14:useLocalDpi xmlns:a14="http://schemas.microsoft.com/office/drawing/2010/main" val="0"/>
+                        </a:ext>
+                      </a:extLst>
+                    </a:blip>
+                    <a:srcRect/>
+                    <a:stretch>
+                      <a:fillRect/>
+                    </a:stretch>
+                  </pic:blipFill>
+                  <pic:spPr bwMode="auto">
+                    <a:xfrm>
+                      <a:off x="0" y="0"/>
+                      <a:ext cx="3771900" cy="2736850"/>
+                    </a:xfrm>
+                    <a:prstGeom prst="rect">
+                      <a:avLst/>
+                    </a:prstGeom>
+                    <a:noFill/>
+                    <a:ln>
+                      <a:noFill/>
+                    </a:ln>
+                  </pic:spPr>
+                </pic:pic>
+              </a:graphicData>
+            </a:graphic>
+          </wp:inline>
+        </w:drawing>
+      </w:r>
+    </w:p>
+    <w:p>
+      <w:pPr>
+        <w:pStyle w:val="2"/>
+      </w:pPr>
+      <w:r>
+        <w:rPr>
+          <w:rFonts w:hint="eastAsia"/>
+        </w:rPr>
+        <w:t>八</w:t>
+      </w:r>
+      <w:r>
+        <w:rPr>
+          <w:rFonts w:hint="eastAsia"/>
+        </w:rPr>
+        <w:t>、</w:t>
+      </w:r>
+      <w:r>
+        <w:rPr>
+          <w:rFonts w:hint="eastAsia"/>
+        </w:rPr>
+        <w:t>载入器</w:t>
+      </w:r>
+      <w:r>
+        <w:rPr>
+          <w:rFonts w:hint="eastAsia"/>
+        </w:rPr>
+        <w:t xml:space="preserve"> P</w:t>
+      </w:r>
+      <w:r>
+        <w:t>124</w:t>
+      </w:r>
+    </w:p>
+    <w:p>
+      <w:r>
+        <w:rPr>
+          <w:rFonts w:hint="eastAsia"/>
+        </w:rPr>
+        <w:t>载入器是</w:t>
+      </w:r>
+      <w:proofErr w:type="spellStart"/>
+      <w:r>
+        <w:rPr>
+          <w:rFonts w:hint="eastAsia"/>
+        </w:rPr>
+        <w:t>o</w:t>
+      </w:r>
+      <w:r>
+        <w:t>rg.apache.catalina.Loader</w:t>
+      </w:r>
+      <w:proofErr w:type="spellEnd"/>
+      <w:r>
+        <w:rPr>
+          <w:rFonts w:hint="eastAsia"/>
+        </w:rPr>
+        <w:t>接口的实例</w:t>
+      </w:r>
+    </w:p>
+    <w:p>
+      <w:r>
+        <w:rPr>
+          <w:rFonts w:hint="eastAsia"/>
+        </w:rPr>
+        <w:t>如果使用系统类的载入器载入某个servlet类所使用的全部类，那么servlet类就能够访问所有的类，包括当前运行的java虚拟机（J</w:t>
+      </w:r>
+      <w:r>
+        <w:t>VM</w:t>
+      </w:r>
+      <w:r>
+        <w:rPr>
+          <w:rFonts w:hint="eastAsia"/>
+        </w:rPr>
+        <w:t>）中环境变量C</w:t>
+      </w:r>
+      <w:r>
+        <w:t>LASSPATH</w:t>
+      </w:r>
+      <w:r>
+        <w:rPr>
+          <w:rFonts w:hint="eastAsia"/>
+        </w:rPr>
+        <w:t>指明的路径下的所有的类和库。这是非常危险的。</w:t>
+      </w:r>
+      <w:r>
+        <w:t>S</w:t>
+      </w:r>
+      <w:r>
+        <w:rPr>
+          <w:rFonts w:hint="eastAsia"/>
+        </w:rPr>
+        <w:t>ervlet应该只允许载入W</w:t>
+      </w:r>
+      <w:r>
+        <w:t>EB-INF/</w:t>
+      </w:r>
+      <w:r>
+        <w:rPr>
+          <w:rFonts w:hint="eastAsia"/>
+        </w:rPr>
+        <w:t>classes目录及其子目录下的类，和从部署的库到</w:t>
+      </w:r>
+      <w:r>
+        <w:t>WEB-INF</w:t>
+      </w:r>
+      <w:r>
+        <w:rPr>
+          <w:rFonts w:hint="eastAsia"/>
+        </w:rPr>
+        <w:t>/lib目录载入类。</w:t>
+      </w:r>
+      <w:r>
+        <w:t>T</w:t>
+      </w:r>
+      <w:r>
+        <w:rPr>
+          <w:rFonts w:hint="eastAsia"/>
+        </w:rPr>
+        <w:t>omcat中</w:t>
+      </w:r>
+      <w:proofErr w:type="gramStart"/>
+      <w:r>
+        <w:rPr>
+          <w:rFonts w:hint="eastAsia"/>
+        </w:rPr>
+        <w:t>需要需要</w:t>
+      </w:r>
+      <w:proofErr w:type="gramEnd"/>
+      <w:r>
+        <w:rPr>
+          <w:rFonts w:hint="eastAsia"/>
+        </w:rPr>
+        <w:t>实现自定义载入器的另一个原因是，为了提供自动重载的功能，即当W</w:t>
+      </w:r>
+      <w:r>
+        <w:t>EB-INF/</w:t>
+      </w:r>
+      <w:r>
+        <w:rPr>
+          <w:rFonts w:hint="eastAsia"/>
+        </w:rPr>
+        <w:t>class目录或W</w:t>
+      </w:r>
+      <w:r>
+        <w:t>EB-INF/</w:t>
+      </w:r>
+      <w:r>
+        <w:rPr>
+          <w:rFonts w:hint="eastAsia"/>
+        </w:rPr>
+        <w:t>lib目录下的</w:t>
+      </w:r>
+      <w:proofErr w:type="gramStart"/>
+      <w:r>
+        <w:rPr>
+          <w:rFonts w:hint="eastAsia"/>
+        </w:rPr>
+        <w:t>类发生</w:t>
+      </w:r>
+      <w:proofErr w:type="gramEnd"/>
+      <w:r>
+        <w:rPr>
+          <w:rFonts w:hint="eastAsia"/>
+        </w:rPr>
+        <w:t>变化时，web应用程序会重新载入这些类</w:t>
+      </w:r>
+      <w:r>
+        <w:rPr>
+          <w:rFonts w:hint="eastAsia"/>
+        </w:rPr>
+        <w:t>。在tomcat的载入</w:t>
+      </w:r>
+      <w:proofErr w:type="gramStart"/>
+      <w:r>
+        <w:rPr>
+          <w:rFonts w:hint="eastAsia"/>
+        </w:rPr>
+        <w:t>器实现</w:t>
+      </w:r>
+      <w:proofErr w:type="gramEnd"/>
+      <w:r>
+        <w:rPr>
+          <w:rFonts w:hint="eastAsia"/>
+        </w:rPr>
+        <w:t>中，类载入器使用一个额外的线程来不断的检查servlet类和其他类的文件的时间戳。若要支持自动重载功能，则载入器必须实现</w:t>
+      </w:r>
+      <w:proofErr w:type="spellStart"/>
+      <w:r>
+        <w:rPr>
+          <w:rFonts w:hint="eastAsia"/>
+        </w:rPr>
+        <w:t>org</w:t>
+      </w:r>
+      <w:r>
+        <w:t>.apach.catalina.loader.Reloader</w:t>
+      </w:r>
+      <w:proofErr w:type="spellEnd"/>
+      <w:r>
+        <w:rPr>
+          <w:rFonts w:hint="eastAsia"/>
+        </w:rPr>
+        <w:t>接口。</w:t>
+      </w:r>
+    </w:p>
+    <w:p>
+      <w:r>
+        <w:rPr>
+          <w:rFonts w:hint="eastAsia"/>
+        </w:rPr>
+        <w:t>本章有两个术语需要注意：仓库（repository）和资源（resource）。仓库表示类载入器会在哪里搜索要载入的类，而资源指的是一个类载入器中的</w:t>
+      </w:r>
+      <w:proofErr w:type="spellStart"/>
+      <w:r>
+        <w:rPr>
+          <w:rFonts w:hint="eastAsia"/>
+        </w:rPr>
+        <w:t>DirContext</w:t>
+      </w:r>
+      <w:proofErr w:type="spellEnd"/>
+      <w:r>
+        <w:rPr>
+          <w:rFonts w:hint="eastAsia"/>
+        </w:rPr>
+        <w:t>对象，它的文件根路径指的就是上下文的文件根路径。</w:t>
+      </w:r>
+    </w:p>
+    <w:p>
+      <w:pPr>
+        <w:rPr>
+          <w:b/>
+          <w:bCs/>
+        </w:rPr>
+      </w:pPr>
+      <w:r>
+        <w:rPr>
+          <w:rFonts w:hint="eastAsia"/>
+          <w:b/>
+          <w:bCs/>
+        </w:rPr>
+        <w:t>8</w:t>
+      </w:r>
+      <w:r>
+        <w:rPr>
+          <w:b/>
+          <w:bCs/>
+        </w:rPr>
+        <w:t>.1</w:t>
+      </w:r>
+      <w:r>
+        <w:rPr>
+          <w:rFonts w:hint="eastAsia"/>
+          <w:b/>
+          <w:bCs/>
+        </w:rPr>
+        <w:t>、java的类载入器</w:t>
+      </w:r>
+    </w:p>
+    <w:p>
+      <w:r>
+        <w:rPr>
+          <w:rFonts w:hint="eastAsia"/>
+        </w:rPr>
+        <w:t>每次创建java类的实例时，都必须先</w:t>
+      </w:r>
+      <w:proofErr w:type="gramStart"/>
+      <w:r>
+        <w:rPr>
+          <w:rFonts w:hint="eastAsia"/>
+        </w:rPr>
+        <w:t>将类载入</w:t>
+      </w:r>
+      <w:proofErr w:type="gramEnd"/>
+      <w:r>
+        <w:rPr>
+          <w:rFonts w:hint="eastAsia"/>
+        </w:rPr>
+        <w:t>到内存中。</w:t>
+      </w:r>
+      <w:r>
+        <w:t>J</w:t>
+      </w:r>
+      <w:r>
+        <w:rPr>
+          <w:rFonts w:hint="eastAsia"/>
+        </w:rPr>
+        <w:t>ava虚拟机使用类载入器来载入需要的类。一般情况下，类载入器会在一些java核心类库，以及环境变量C</w:t>
+      </w:r>
+      <w:r>
+        <w:t>LASSPATH</w:t>
+      </w:r>
+      <w:r>
+        <w:rPr>
+          <w:rFonts w:hint="eastAsia"/>
+        </w:rPr>
+        <w:t>中指明的目录中搜索相关的类。如果在这些位置它都找不到要载入的类，就会抛出</w:t>
+      </w:r>
+      <w:proofErr w:type="spellStart"/>
+      <w:r>
+        <w:rPr>
+          <w:rFonts w:hint="eastAsia"/>
+        </w:rPr>
+        <w:t>java</w:t>
+      </w:r>
+      <w:r>
+        <w:t>.lang.ClassNotFoundException</w:t>
+      </w:r>
+      <w:proofErr w:type="spellEnd"/>
+      <w:r>
+        <w:rPr>
+          <w:rFonts w:hint="eastAsia"/>
+        </w:rPr>
+        <w:t>异常。</w:t>
+      </w:r>
+    </w:p>
+    <w:p>
+      <w:r>
+        <w:rPr>
+          <w:rFonts w:hint="eastAsia"/>
+        </w:rPr>
+        <w:t>从j</w:t>
+      </w:r>
+      <w:r>
+        <w:t>2</w:t>
+      </w:r>
+      <w:r>
+        <w:rPr>
+          <w:rFonts w:hint="eastAsia"/>
+        </w:rPr>
+        <w:t>se</w:t>
+      </w:r>
+      <w:r>
+        <w:t xml:space="preserve"> 1.2</w:t>
+      </w:r>
+      <w:r>
+        <w:rPr>
+          <w:rFonts w:hint="eastAsia"/>
+        </w:rPr>
+        <w:t>开始，J</w:t>
+      </w:r>
+      <w:r>
+        <w:t>VM</w:t>
+      </w:r>
+      <w:r>
+        <w:rPr>
+          <w:rFonts w:hint="eastAsia"/>
+        </w:rPr>
+        <w:t>使用了3种类载入器来载入所需要的类，分别是</w:t>
+      </w:r>
+      <w:r>
+        <w:rPr>
+          <w:rFonts w:hint="eastAsia"/>
+        </w:rPr>
+        <w:t>引导类载入器（bootstrap</w:t>
+      </w:r>
+      <w:r>
+        <w:t xml:space="preserve"> </w:t>
+      </w:r>
+      <w:r>
+        <w:rPr>
+          <w:rFonts w:hint="eastAsia"/>
+        </w:rPr>
+        <w:t>class</w:t>
+      </w:r>
+      <w:r>
+        <w:t xml:space="preserve"> </w:t>
+      </w:r>
+      <w:r>
+        <w:rPr>
+          <w:rFonts w:hint="eastAsia"/>
+        </w:rPr>
+        <w:t>loader）、扩展类载入器（extension</w:t>
+      </w:r>
+      <w:r>
+        <w:t xml:space="preserve"> </w:t>
+      </w:r>
+      <w:r>
+        <w:rPr>
+          <w:rFonts w:hint="eastAsia"/>
+        </w:rPr>
+        <w:t>class</w:t>
+      </w:r>
+      <w:r>
+        <w:t xml:space="preserve"> </w:t>
+      </w:r>
+      <w:r>
+        <w:rPr>
+          <w:rFonts w:hint="eastAsia"/>
+        </w:rPr>
+        <w:t>loader）和系统类载入器（system</w:t>
+      </w:r>
+      <w:r>
+        <w:t xml:space="preserve"> </w:t>
+      </w:r>
+      <w:r>
+        <w:rPr>
+          <w:rFonts w:hint="eastAsia"/>
+        </w:rPr>
+        <w:t>class</w:t>
+      </w:r>
+      <w:r>
+        <w:t xml:space="preserve"> </w:t>
+      </w:r>
+      <w:r>
+        <w:rPr>
+          <w:rFonts w:hint="eastAsia"/>
+        </w:rPr>
+        <w:t>loader）。3种类载入器之间是父子继承关系，其中引导类载入</w:t>
+      </w:r>
+      <w:proofErr w:type="gramStart"/>
+      <w:r>
+        <w:rPr>
+          <w:rFonts w:hint="eastAsia"/>
+        </w:rPr>
+        <w:t>器位于</w:t>
+      </w:r>
+      <w:proofErr w:type="gramEnd"/>
+      <w:r>
+        <w:rPr>
+          <w:rFonts w:hint="eastAsia"/>
+        </w:rPr>
+        <w:t>层次结构的最上层，系统类载入</w:t>
+      </w:r>
+      <w:proofErr w:type="gramStart"/>
+      <w:r>
+        <w:rPr>
+          <w:rFonts w:hint="eastAsia"/>
+        </w:rPr>
+        <w:t>器位于</w:t>
+      </w:r>
+      <w:proofErr w:type="gramEnd"/>
+      <w:r>
+        <w:rPr>
+          <w:rFonts w:hint="eastAsia"/>
+        </w:rPr>
+        <w:t>最下层。</w:t>
+      </w:r>
+    </w:p>
+    <w:p>
+      <w:r>
+        <w:rPr>
+          <w:rFonts w:hint="eastAsia"/>
+        </w:rPr>
+        <w:t>引导类载入器用于引导启动java虚拟机。当调用javax</w:t>
+      </w:r>
+      <w:r>
+        <w:t>.exe</w:t>
+      </w:r>
+      <w:r>
+        <w:rPr>
+          <w:rFonts w:hint="eastAsia"/>
+        </w:rPr>
+        <w:t>程序时，就会启动引导类载入器。引导类载入器是使用本地代码来实现的，因为它用来载入运行</w:t>
+      </w:r>
+      <w:proofErr w:type="spellStart"/>
+      <w:r>
+        <w:rPr>
+          <w:rFonts w:hint="eastAsia"/>
+        </w:rPr>
+        <w:t>jvm</w:t>
+      </w:r>
+      <w:proofErr w:type="spellEnd"/>
+      <w:r>
+        <w:rPr>
+          <w:rFonts w:hint="eastAsia"/>
+        </w:rPr>
+        <w:t>所需要的类，以及所有的java核心类，例如</w:t>
+      </w:r>
+      <w:proofErr w:type="spellStart"/>
+      <w:r>
+        <w:rPr>
+          <w:rFonts w:hint="eastAsia"/>
+        </w:rPr>
+        <w:t>java</w:t>
+      </w:r>
+      <w:r>
+        <w:t>.lang</w:t>
+      </w:r>
+      <w:proofErr w:type="spellEnd"/>
+      <w:r>
+        <w:rPr>
+          <w:rFonts w:hint="eastAsia"/>
+        </w:rPr>
+        <w:t>包和java</w:t>
+      </w:r>
+      <w:r>
+        <w:t>.io</w:t>
+      </w:r>
+      <w:r>
+        <w:rPr>
+          <w:rFonts w:hint="eastAsia"/>
+        </w:rPr>
+        <w:t>包下的类。启动类载入器会在rt</w:t>
+      </w:r>
+      <w:r>
+        <w:t>.jar</w:t>
+      </w:r>
+      <w:r>
+        <w:rPr>
+          <w:rFonts w:hint="eastAsia"/>
+        </w:rPr>
+        <w:t>和il</w:t>
+      </w:r>
+      <w:r>
+        <w:t>8</w:t>
+      </w:r>
+      <w:r>
+        <w:rPr>
+          <w:rFonts w:hint="eastAsia"/>
+        </w:rPr>
+        <w:t>n.jar等java包中搜索要载入的类。引导类载入器从哪些库中搜索类依赖于</w:t>
+      </w:r>
+      <w:proofErr w:type="spellStart"/>
+      <w:r>
+        <w:rPr>
+          <w:rFonts w:hint="eastAsia"/>
+        </w:rPr>
+        <w:t>jvm</w:t>
+      </w:r>
+      <w:proofErr w:type="spellEnd"/>
+      <w:r>
+        <w:rPr>
+          <w:rFonts w:hint="eastAsia"/>
+        </w:rPr>
+        <w:t>和操作系统的版本。</w:t>
+      </w:r>
+    </w:p>
+    <w:p>
+      <w:r>
+        <w:rPr>
+          <w:rFonts w:hint="eastAsia"/>
+        </w:rPr>
+        <w:t>扩展类载入器负责载入标准扩展目录中的类。这有利于程序开发，因为程序员只需要将jar文件复制到扩展目录中就可以</w:t>
+      </w:r>
+      <w:proofErr w:type="gramStart"/>
+      <w:r>
+        <w:rPr>
+          <w:rFonts w:hint="eastAsia"/>
+        </w:rPr>
+        <w:t>被类载入</w:t>
+      </w:r>
+      <w:proofErr w:type="gramEnd"/>
+      <w:r>
+        <w:rPr>
+          <w:rFonts w:hint="eastAsia"/>
+        </w:rPr>
+        <w:t>器搜索到。扩展库依赖于</w:t>
+      </w:r>
+      <w:proofErr w:type="spellStart"/>
+      <w:r>
+        <w:rPr>
+          <w:rFonts w:hint="eastAsia"/>
+        </w:rPr>
+        <w:t>jdk</w:t>
+      </w:r>
+      <w:proofErr w:type="spellEnd"/>
+      <w:r>
+        <w:rPr>
+          <w:rFonts w:hint="eastAsia"/>
+        </w:rPr>
+        <w:t>供应商的具体实现。</w:t>
+      </w:r>
+      <w:r>
+        <w:t>S</w:t>
+      </w:r>
+      <w:r>
+        <w:rPr>
+          <w:rFonts w:hint="eastAsia"/>
+        </w:rPr>
+        <w:t>un</w:t>
+      </w:r>
+      <w:r>
+        <w:rPr>
+          <w:rFonts w:hint="eastAsia"/>
+        </w:rPr>
+        <w:lastRenderedPageBreak/>
+        <w:t>公司的</w:t>
+      </w:r>
+      <w:proofErr w:type="spellStart"/>
+      <w:r>
+        <w:rPr>
+          <w:rFonts w:hint="eastAsia"/>
+        </w:rPr>
+        <w:t>jvm</w:t>
+      </w:r>
+      <w:proofErr w:type="spellEnd"/>
+      <w:r>
+        <w:rPr>
+          <w:rFonts w:hint="eastAsia"/>
+        </w:rPr>
+        <w:t>的标准扩展目录是/</w:t>
+      </w:r>
+      <w:proofErr w:type="spellStart"/>
+      <w:r>
+        <w:t>jdk</w:t>
+      </w:r>
+      <w:proofErr w:type="spellEnd"/>
+      <w:r>
+        <w:t>/</w:t>
+      </w:r>
+      <w:proofErr w:type="spellStart"/>
+      <w:r>
+        <w:t>jre</w:t>
+      </w:r>
+      <w:proofErr w:type="spellEnd"/>
+      <w:r>
+        <w:t>/lib/ext.</w:t>
+      </w:r>
+    </w:p>
+    <w:p>
+      <w:r>
+        <w:rPr>
+          <w:rFonts w:hint="eastAsia"/>
+        </w:rPr>
+        <w:t>系统类载入器是默认的类载入器，它会搜索在环境变量C</w:t>
+      </w:r>
+      <w:r>
+        <w:t>LASSPATH</w:t>
+      </w:r>
+      <w:r>
+        <w:rPr>
+          <w:rFonts w:hint="eastAsia"/>
+        </w:rPr>
+        <w:t>中指明的路径和J</w:t>
+      </w:r>
+      <w:r>
+        <w:t>VR</w:t>
+      </w:r>
+      <w:r>
+        <w:rPr>
+          <w:rFonts w:hint="eastAsia"/>
+        </w:rPr>
+        <w:t>文件。</w:t>
+      </w:r>
+    </w:p>
+    <w:p>
+      <w:r>
+        <w:rPr>
+          <w:noProof/>
+        </w:rPr>
+        <w:drawing>
+          <wp:inline distT="0" distB="0" distL="0" distR="0" wp14:anchorId="0A02C0BF" wp14:editId="2482A3F3">
+            <wp:extent cx="5274310" cy="3719830"/>
+            <wp:effectExtent l="0" t="0" r="2540" b="0"/>
+            <wp:docPr id="3" name="图片 3"/>
+            <wp:cNvGraphicFramePr>
+              <a:graphicFrameLocks xmlns:a="http://schemas.openxmlformats.org/drawingml/2006/main" noChangeAspect="1"/>
+            </wp:cNvGraphicFramePr>
+            <a:graphic xmlns:a="http://schemas.openxmlformats.org/drawingml/2006/main">
+              <a:graphicData uri="http://schemas.openxmlformats.org/drawingml/2006/picture">
+                <pic:pic xmlns:pic="http://schemas.openxmlformats.org/drawingml/2006/picture">
+                  <pic:nvPicPr>
+                    <pic:cNvPr id="0" name="Picture 3"/>
+                    <pic:cNvPicPr>
+                      <a:picLocks noChangeAspect="1" noChangeArrowheads="1"/>
+                    </pic:cNvPicPr>
+                  </pic:nvPicPr>
+                  <pic:blipFill>
+                    <a:blip r:embed="rId9">
+                      <a:extLst>
+                        <a:ext uri="{28A0092B-C50C-407E-A947-70E740481C1C}">
+                          <a14:useLocalDpi xmlns:a14="http://schemas.microsoft.com/office/drawing/2010/main" val="0"/>
+                        </a:ext>
+                      </a:extLst>
+                    </a:blip>
+                    <a:srcRect/>
+                    <a:stretch>
+                      <a:fillRect/>
+                    </a:stretch>
+                  </pic:blipFill>
+                  <pic:spPr bwMode="auto">
+                    <a:xfrm>
+                      <a:off x="0" y="0"/>
+                      <a:ext cx="5274310" cy="3719830"/>
+                    </a:xfrm>
+                    <a:prstGeom prst="rect">
+                      <a:avLst/>
+                    </a:prstGeom>
+                    <a:noFill/>
+                    <a:ln>
+                      <a:noFill/>
+                    </a:ln>
+                  </pic:spPr>
+                </pic:pic>
+              </a:graphicData>
+            </a:graphic>
+          </wp:inline>
+        </w:drawing>
+      </w:r>
+    </w:p>
+    <w:p>
+      <w:pPr>
+        <w:rPr>
+          <w:b/>
+          <w:bCs/>
+        </w:rPr>
+      </w:pPr>
+      <w:r>
+        <w:rPr>
+          <w:rFonts w:hint="eastAsia"/>
+          <w:b/>
+          <w:bCs/>
+        </w:rPr>
+        <w:t>8</w:t>
+      </w:r>
+      <w:r>
+        <w:rPr>
+          <w:b/>
+          <w:bCs/>
+        </w:rPr>
+        <w:t>.2</w:t>
+      </w:r>
+      <w:r>
+        <w:rPr>
+          <w:rFonts w:hint="eastAsia"/>
+          <w:b/>
+          <w:bCs/>
+        </w:rPr>
+        <w:t>、Loader接口</w:t>
+      </w:r>
+    </w:p>
+    <w:p>
+      <w:r>
+        <w:rPr>
+          <w:rFonts w:hint="eastAsia"/>
+        </w:rPr>
+        <w:t>在</w:t>
+      </w:r>
+      <w:r>
+        <w:rPr>
+          <w:rFonts w:hint="eastAsia"/>
+        </w:rPr>
+        <w:t>载入web应用程序中需要的servlet类及其相关类时要遵守一些明确的规则。例如，应用程序中的servlet只能引用部署在W</w:t>
+      </w:r>
+      <w:r>
+        <w:t>EB-INF/</w:t>
+      </w:r>
+      <w:r>
+        <w:rPr>
+          <w:rFonts w:hint="eastAsia"/>
+        </w:rPr>
+        <w:t>classes目录及其子目录下的类。但是，servlet类不能访问其他路径中的类，即使这些类包含在运行当前Tomcat的J</w:t>
+      </w:r>
+      <w:r>
+        <w:t>VM</w:t>
+      </w:r>
+      <w:r>
+        <w:rPr>
+          <w:rFonts w:hint="eastAsia"/>
+        </w:rPr>
+        <w:t>的C</w:t>
+      </w:r>
+      <w:r>
+        <w:t>LASSPATH</w:t>
+      </w:r>
+      <w:r>
+        <w:rPr>
+          <w:rFonts w:hint="eastAsia"/>
+        </w:rPr>
+        <w:t>环境变量中。此外，servlet只能访问W</w:t>
+      </w:r>
+      <w:r>
+        <w:t>EB-INF</w:t>
+      </w:r>
+      <w:r>
+        <w:rPr>
+          <w:rFonts w:hint="eastAsia"/>
+        </w:rPr>
+        <w:t>/lib目录下的库，其他目录中的</w:t>
+      </w:r>
+      <w:proofErr w:type="gramStart"/>
+      <w:r>
+        <w:rPr>
+          <w:rFonts w:hint="eastAsia"/>
+        </w:rPr>
+        <w:t>类库均不能</w:t>
+      </w:r>
+      <w:proofErr w:type="gramEnd"/>
+      <w:r>
+        <w:rPr>
+          <w:rFonts w:hint="eastAsia"/>
+        </w:rPr>
+        <w:t>访问。</w:t>
+      </w:r>
+    </w:p>
+    <w:p>
+      <w:r>
+        <w:t>T</w:t>
+      </w:r>
+      <w:r>
+        <w:rPr>
+          <w:rFonts w:hint="eastAsia"/>
+        </w:rPr>
+        <w:t>omcat中的</w:t>
+      </w:r>
+      <w:proofErr w:type="gramStart"/>
+      <w:r>
+        <w:rPr>
+          <w:rFonts w:hint="eastAsia"/>
+        </w:rPr>
+        <w:t>载入器指的</w:t>
+      </w:r>
+      <w:proofErr w:type="gramEnd"/>
+      <w:r>
+        <w:rPr>
+          <w:rFonts w:hint="eastAsia"/>
+        </w:rPr>
+        <w:t>是web应用程序载入器，而不仅仅是指类载入器。载入器必须实现</w:t>
+      </w:r>
+      <w:proofErr w:type="spellStart"/>
+      <w:r>
+        <w:rPr>
+          <w:rFonts w:hint="eastAsia"/>
+        </w:rPr>
+        <w:t>org</w:t>
+      </w:r>
+      <w:r>
+        <w:t>.apache.catalina.Loader</w:t>
+      </w:r>
+      <w:proofErr w:type="spellEnd"/>
+      <w:r>
+        <w:rPr>
+          <w:rFonts w:hint="eastAsia"/>
+        </w:rPr>
+        <w:t>接口。在载入器的实现中，会使用一个自定义类载入器，它是</w:t>
+      </w:r>
+      <w:proofErr w:type="spellStart"/>
+      <w:r>
+        <w:rPr>
+          <w:rFonts w:hint="eastAsia"/>
+        </w:rPr>
+        <w:t>org</w:t>
+      </w:r>
+      <w:r>
+        <w:t>.apache.catalina.loader.WebappClassLoader</w:t>
+      </w:r>
+      <w:proofErr w:type="spellEnd"/>
+      <w:r>
+        <w:rPr>
+          <w:rFonts w:hint="eastAsia"/>
+        </w:rPr>
+        <w:t>类的一个实例。可以使用Loader接口的</w:t>
+      </w:r>
+      <w:proofErr w:type="spellStart"/>
+      <w:r>
+        <w:rPr>
+          <w:rFonts w:hint="eastAsia"/>
+        </w:rPr>
+        <w:t>getClass</w:t>
+      </w:r>
+      <w:r>
+        <w:t>L</w:t>
+      </w:r>
+      <w:r>
+        <w:rPr>
+          <w:rFonts w:hint="eastAsia"/>
+        </w:rPr>
+        <w:t>oader</w:t>
+      </w:r>
+      <w:proofErr w:type="spellEnd"/>
+      <w:r>
+        <w:t>()</w:t>
+      </w:r>
+      <w:r>
+        <w:rPr>
+          <w:rFonts w:hint="eastAsia"/>
+        </w:rPr>
+        <w:t>方法来获取Web载入器中的</w:t>
+      </w:r>
+      <w:proofErr w:type="spellStart"/>
+      <w:r>
+        <w:rPr>
+          <w:rFonts w:hint="eastAsia"/>
+        </w:rPr>
+        <w:t>Class</w:t>
+      </w:r>
+      <w:r>
+        <w:t>L</w:t>
+      </w:r>
+      <w:r>
+        <w:rPr>
+          <w:rFonts w:hint="eastAsia"/>
+        </w:rPr>
+        <w:t>oader</w:t>
+      </w:r>
+      <w:proofErr w:type="spellEnd"/>
+      <w:r>
+        <w:rPr>
+          <w:rFonts w:hint="eastAsia"/>
+        </w:rPr>
+        <w:t>类的实例。</w:t>
+      </w:r>
+    </w:p>
+    <w:p/>
+    <w:p>
+      <w:r>
+        <w:rPr>
+          <w:noProof/>
+        </w:rPr>
+        <w:lastRenderedPageBreak/>
+        <w:drawing>
+          <wp:inline distT="0" distB="0" distL="0" distR="0" wp14:anchorId="2FA44303" wp14:editId="7794E1F3">
+            <wp:extent cx="5274310" cy="2546350"/>
+            <wp:effectExtent l="0" t="0" r="2540" b="6350"/>
+            <wp:docPr id="4" name="图片 4"/>
+            <wp:cNvGraphicFramePr>
+              <a:graphicFrameLocks xmlns:a="http://schemas.openxmlformats.org/drawingml/2006/main" noChangeAspect="1"/>
+            </wp:cNvGraphicFramePr>
+            <a:graphic xmlns:a="http://schemas.openxmlformats.org/drawingml/2006/main">
+              <a:graphicData uri="http://schemas.openxmlformats.org/drawingml/2006/picture">
+                <pic:pic xmlns:pic="http://schemas.openxmlformats.org/drawingml/2006/picture">
+                  <pic:nvPicPr>
+                    <pic:cNvPr id="0" name="Picture 1"/>
+                    <pic:cNvPicPr>
+                      <a:picLocks noChangeAspect="1" noChangeArrowheads="1"/>
+                    </pic:cNvPicPr>
+                  </pic:nvPicPr>
+                  <pic:blipFill>
+                    <a:blip r:embed="rId10">
+                      <a:extLst>
+                        <a:ext uri="{28A0092B-C50C-407E-A947-70E740481C1C}">
+                          <a14:useLocalDpi xmlns:a14="http://schemas.microsoft.com/office/drawing/2010/main" val="0"/>
+                        </a:ext>
+                      </a:extLst>
+                    </a:blip>
+                    <a:srcRect/>
+                    <a:stretch>
+                      <a:fillRect/>
+                    </a:stretch>
+                  </pic:blipFill>
+                  <pic:spPr bwMode="auto">
+                    <a:xfrm>
+                      <a:off x="0" y="0"/>
+                      <a:ext cx="5274310" cy="2546350"/>
+                    </a:xfrm>
+                    <a:prstGeom prst="rect">
+                      <a:avLst/>
+                    </a:prstGeom>
+                    <a:noFill/>
+                    <a:ln>
+                      <a:noFill/>
+                    </a:ln>
+                  </pic:spPr>
+                </pic:pic>
+              </a:graphicData>
+            </a:graphic>
+          </wp:inline>
+        </w:drawing>
+      </w:r>
+    </w:p>
+    <w:p>
+      <w:pPr>
+        <w:rPr>
+          <w:b/>
+          <w:bCs/>
+        </w:rPr>
+      </w:pPr>
+      <w:r>
+        <w:rPr>
+          <w:rFonts w:hint="eastAsia"/>
+          <w:b/>
+          <w:bCs/>
+        </w:rPr>
+        <w:t>8</w:t>
+      </w:r>
+      <w:r>
+        <w:rPr>
+          <w:b/>
+          <w:bCs/>
+        </w:rPr>
+        <w:t>.3</w:t>
+      </w:r>
+      <w:r>
+        <w:rPr>
+          <w:rFonts w:hint="eastAsia"/>
+          <w:b/>
+          <w:bCs/>
+        </w:rPr>
+        <w:t>、Reloader接口</w:t>
+      </w:r>
+      <w:r>
+        <w:rPr>
+          <w:rFonts w:hint="eastAsia"/>
+          <w:b/>
+          <w:bCs/>
+        </w:rPr>
+        <w:t xml:space="preserve"> P</w:t>
+      </w:r>
+      <w:r>
+        <w:rPr>
+          <w:b/>
+          <w:bCs/>
+        </w:rPr>
+        <w:t>127</w:t>
+      </w:r>
+    </w:p>
+    <w:p>
+      <w:r>
+        <w:rPr>
+          <w:rFonts w:hint="eastAsia"/>
+        </w:rPr>
+        <w:t>为了支持类的自动重载功能，类载入</w:t>
+      </w:r>
+      <w:proofErr w:type="gramStart"/>
+      <w:r>
+        <w:rPr>
+          <w:rFonts w:hint="eastAsia"/>
+        </w:rPr>
+        <w:t>器实现</w:t>
+      </w:r>
+      <w:proofErr w:type="gramEnd"/>
+      <w:r>
+        <w:rPr>
+          <w:rFonts w:hint="eastAsia"/>
+        </w:rPr>
+        <w:t>需要实现</w:t>
+      </w:r>
+      <w:proofErr w:type="spellStart"/>
+      <w:r>
+        <w:rPr>
+          <w:rFonts w:hint="eastAsia"/>
+        </w:rPr>
+        <w:t>org</w:t>
+      </w:r>
+      <w:r>
+        <w:t>.</w:t>
+      </w:r>
+      <w:r>
+        <w:t>apache.catalina.loader.Reloader</w:t>
+      </w:r>
+      <w:proofErr w:type="spellEnd"/>
+      <w:r>
+        <w:rPr>
+          <w:rFonts w:hint="eastAsia"/>
+        </w:rPr>
+        <w:t>接口。其中最重要的方法是modified</w:t>
+      </w:r>
+      <w:r>
+        <w:t>()</w:t>
+      </w:r>
+      <w:r>
+        <w:rPr>
+          <w:rFonts w:hint="eastAsia"/>
+        </w:rPr>
+        <w:t>方法。如果web应用程序中的某个servlet或相关类被修改了，modified</w:t>
+      </w:r>
+      <w:r>
+        <w:t>()</w:t>
+      </w:r>
+      <w:r>
+        <w:rPr>
+          <w:rFonts w:hint="eastAsia"/>
+        </w:rPr>
+        <w:t>方法会返回true。</w:t>
+      </w:r>
+    </w:p>
+    <w:p>
+      <w:pPr>
+        <w:rPr>
+          <w:b/>
+          <w:bCs/>
+        </w:rPr>
+      </w:pPr>
+      <w:r>
+        <w:rPr>
+          <w:b/>
+          <w:bCs/>
+        </w:rPr>
+        <w:t xml:space="preserve">8.4 </w:t>
+      </w:r>
+      <w:proofErr w:type="spellStart"/>
+      <w:r>
+        <w:rPr>
+          <w:b/>
+          <w:bCs/>
+        </w:rPr>
+        <w:t>W</w:t>
+      </w:r>
+      <w:r>
+        <w:rPr>
+          <w:rFonts w:hint="eastAsia"/>
+          <w:b/>
+          <w:bCs/>
+        </w:rPr>
+        <w:t>ebappLoader</w:t>
+      </w:r>
+      <w:proofErr w:type="spellEnd"/>
+      <w:r>
+        <w:rPr>
+          <w:rFonts w:hint="eastAsia"/>
+          <w:b/>
+          <w:bCs/>
+        </w:rPr>
+        <w:t>类</w:t>
+      </w:r>
+      <w:r>
+        <w:rPr>
+          <w:rFonts w:hint="eastAsia"/>
+          <w:b/>
+          <w:bCs/>
+        </w:rPr>
+        <w:t xml:space="preserve"> P127</w:t>
+      </w:r>
+    </w:p>
+    <w:p>
+      <w:proofErr w:type="spellStart"/>
+      <w:r>
+        <w:t>O</w:t>
+      </w:r>
+      <w:r>
+        <w:rPr>
+          <w:rFonts w:hint="eastAsia"/>
+        </w:rPr>
+        <w:t>rg</w:t>
+      </w:r>
+      <w:r>
+        <w:t>.apache.catalina.loader.We</w:t>
+      </w:r>
+      <w:r>
+        <w:rPr>
+          <w:rFonts w:hint="eastAsia"/>
+        </w:rPr>
+        <w:t>bappLoader</w:t>
+      </w:r>
+      <w:proofErr w:type="spellEnd"/>
+      <w:proofErr w:type="gramStart"/>
+      <w:r>
+        <w:rPr>
+          <w:rFonts w:hint="eastAsia"/>
+        </w:rPr>
+        <w:t>类实现</w:t>
+      </w:r>
+      <w:proofErr w:type="gramEnd"/>
+      <w:r>
+        <w:rPr>
+          <w:rFonts w:hint="eastAsia"/>
+        </w:rPr>
+        <w:t>Loader接口，其实例就是web应用程序的载入器，负责载入web应用程序中所使用到的类。</w:t>
+      </w:r>
+      <w:proofErr w:type="spellStart"/>
+      <w:r>
+        <w:t>W</w:t>
+      </w:r>
+      <w:r>
+        <w:rPr>
+          <w:rFonts w:hint="eastAsia"/>
+        </w:rPr>
+        <w:t>ebapploader</w:t>
+      </w:r>
+      <w:proofErr w:type="spellEnd"/>
+      <w:r>
+        <w:rPr>
+          <w:rFonts w:hint="eastAsia"/>
+        </w:rPr>
+        <w:t>类会创建</w:t>
+      </w:r>
+      <w:proofErr w:type="spellStart"/>
+      <w:r>
+        <w:rPr>
+          <w:rFonts w:hint="eastAsia"/>
+        </w:rPr>
+        <w:t>org</w:t>
+      </w:r>
+      <w:r>
+        <w:t>.apache.catalina.WebappClassLoader</w:t>
+      </w:r>
+      <w:proofErr w:type="spellEnd"/>
+      <w:r>
+        <w:rPr>
+          <w:rFonts w:hint="eastAsia"/>
+        </w:rPr>
+        <w:t>类的一个实例作为其类载入器。像其他的</w:t>
+      </w:r>
+      <w:proofErr w:type="spellStart"/>
+      <w:r>
+        <w:rPr>
+          <w:rFonts w:hint="eastAsia"/>
+        </w:rPr>
+        <w:t>catalina</w:t>
+      </w:r>
+      <w:proofErr w:type="spellEnd"/>
+      <w:r>
+        <w:rPr>
+          <w:rFonts w:hint="eastAsia"/>
+        </w:rPr>
+        <w:t>组件一样，</w:t>
+      </w:r>
+      <w:proofErr w:type="spellStart"/>
+      <w:r>
+        <w:rPr>
+          <w:rFonts w:hint="eastAsia"/>
+        </w:rPr>
+        <w:t>webapploader</w:t>
+      </w:r>
+      <w:proofErr w:type="spellEnd"/>
+      <w:r>
+        <w:rPr>
+          <w:rFonts w:hint="eastAsia"/>
+        </w:rPr>
+        <w:t>类也实现了</w:t>
+      </w:r>
+      <w:proofErr w:type="spellStart"/>
+      <w:r>
+        <w:rPr>
+          <w:rFonts w:hint="eastAsia"/>
+        </w:rPr>
+        <w:t>org</w:t>
+      </w:r>
+      <w:r>
+        <w:t>.apache.catalina.Lifecycle</w:t>
+      </w:r>
+      <w:proofErr w:type="spellEnd"/>
+      <w:r>
+        <w:rPr>
+          <w:rFonts w:hint="eastAsia"/>
+        </w:rPr>
+        <w:t>接口，可以由其相关联的容器来启动或关闭。此外，</w:t>
+      </w:r>
+      <w:proofErr w:type="spellStart"/>
+      <w:r>
+        <w:rPr>
+          <w:rFonts w:hint="eastAsia"/>
+        </w:rPr>
+        <w:t>webapploader</w:t>
+      </w:r>
+      <w:proofErr w:type="spellEnd"/>
+      <w:r>
+        <w:rPr>
+          <w:rFonts w:hint="eastAsia"/>
+        </w:rPr>
+        <w:t>类还实现了</w:t>
+      </w:r>
+      <w:proofErr w:type="spellStart"/>
+      <w:r>
+        <w:rPr>
+          <w:rFonts w:hint="eastAsia"/>
+        </w:rPr>
+        <w:t>java</w:t>
+      </w:r>
+      <w:r>
+        <w:t>.lang.Runnable</w:t>
+      </w:r>
+      <w:proofErr w:type="spellEnd"/>
+      <w:r>
+        <w:rPr>
+          <w:rFonts w:hint="eastAsia"/>
+        </w:rPr>
+        <w:t>接口，这样，它就可以指定一个线程来不断的调用其类载入器的modified</w:t>
+      </w:r>
+      <w:r>
+        <w:t>()</w:t>
+      </w:r>
+      <w:r>
+        <w:rPr>
+          <w:rFonts w:hint="eastAsia"/>
+        </w:rPr>
+        <w:t>方法。如果modified</w:t>
+      </w:r>
+      <w:r>
+        <w:t>()</w:t>
+      </w:r>
+      <w:r>
+        <w:rPr>
+          <w:rFonts w:hint="eastAsia"/>
+        </w:rPr>
+        <w:t>方法返回true，</w:t>
+      </w:r>
+      <w:proofErr w:type="spellStart"/>
+      <w:r>
+        <w:rPr>
+          <w:rFonts w:hint="eastAsia"/>
+        </w:rPr>
+        <w:t>webapploader</w:t>
+      </w:r>
+      <w:proofErr w:type="spellEnd"/>
+      <w:r>
+        <w:rPr>
+          <w:rFonts w:hint="eastAsia"/>
+        </w:rPr>
+        <w:t>的实例会通知其关联的servlet容器（在这里是context类的实例）。然后由context实例而不是</w:t>
+      </w:r>
+      <w:proofErr w:type="spellStart"/>
+      <w:r>
+        <w:rPr>
+          <w:rFonts w:hint="eastAsia"/>
+        </w:rPr>
+        <w:t>webapploader</w:t>
+      </w:r>
+      <w:proofErr w:type="spellEnd"/>
+      <w:r>
+        <w:rPr>
+          <w:rFonts w:hint="eastAsia"/>
+        </w:rPr>
+        <w:t>实例，来完成类的重新载入。</w:t>
+      </w:r>
+    </w:p>
+    <w:p>
+      <w:r>
+        <w:rPr>
+          <w:rFonts w:hint="eastAsia"/>
+        </w:rPr>
+        <w:t>当调用</w:t>
+      </w:r>
+      <w:proofErr w:type="spellStart"/>
+      <w:r>
+        <w:rPr>
+          <w:rFonts w:hint="eastAsia"/>
+        </w:rPr>
+        <w:t>webapploader</w:t>
+      </w:r>
+      <w:proofErr w:type="spellEnd"/>
+      <w:r>
+        <w:rPr>
+          <w:rFonts w:hint="eastAsia"/>
+        </w:rPr>
+        <w:t>类的start</w:t>
+      </w:r>
+      <w:r>
+        <w:t>()</w:t>
+      </w:r>
+      <w:r>
+        <w:rPr>
+          <w:rFonts w:hint="eastAsia"/>
+        </w:rPr>
+        <w:t>方法时，会完成以下几项重要工作</w:t>
+      </w:r>
+      <w:r>
+        <w:rPr>
+          <w:rFonts w:hint="eastAsia"/>
+        </w:rPr>
+        <w:t>：设置一个类载入器；设置仓库；设置类路径；设置访问权限；启动一个新线程来支持自动重载。</w:t>
+      </w:r>
+    </w:p>
+    <w:p/>
+    <w:p>
+      <w:pPr>
+        <w:pStyle w:val="2"/>
+      </w:pPr>
+      <w:r>
+        <w:rPr>
+          <w:rFonts w:hint="eastAsia"/>
+        </w:rPr>
+        <w:t>九、session管理 p</w:t>
+      </w:r>
+      <w:r>
+        <w:t>135</w:t>
+      </w:r>
+    </w:p>
+    <w:p>
+      <w:r>
+        <w:t>Catalina</w:t>
+      </w:r>
+      <w:r>
+        <w:rPr>
+          <w:rFonts w:hint="eastAsia"/>
+        </w:rPr>
+        <w:t>通过一个称为session管理器的组件来管理建立的session对象，该组件由</w:t>
+      </w:r>
+      <w:proofErr w:type="spellStart"/>
+      <w:r>
+        <w:rPr>
+          <w:rFonts w:hint="eastAsia"/>
+        </w:rPr>
+        <w:t>org</w:t>
+      </w:r>
+      <w:r>
+        <w:t>.apache.catalina.Manager</w:t>
+      </w:r>
+      <w:proofErr w:type="spellEnd"/>
+      <w:r>
+        <w:rPr>
+          <w:rFonts w:hint="eastAsia"/>
+        </w:rPr>
+        <w:t>接口表示。Session管理器需要与一个Context容器相关联，且必须与一个Context容器关联。相比于其他组件，Session管理器负责创建、更新、销毁Session对象，当有请求到来时，要返回一个有效的Session对象。</w:t>
+      </w:r>
+    </w:p>
+    <w:p>
+      <w:proofErr w:type="spellStart"/>
+      <w:r>
+        <w:t>S</w:t>
+      </w:r>
+      <w:r>
+        <w:rPr>
+          <w:rFonts w:hint="eastAsia"/>
+        </w:rPr>
+        <w:t>erlet</w:t>
+      </w:r>
+      <w:proofErr w:type="spellEnd"/>
+      <w:r>
+        <w:rPr>
+          <w:rFonts w:hint="eastAsia"/>
+        </w:rPr>
+        <w:t>实例可以通过调用</w:t>
+      </w:r>
+      <w:proofErr w:type="spellStart"/>
+      <w:r>
+        <w:rPr>
+          <w:rFonts w:hint="eastAsia"/>
+        </w:rPr>
+        <w:t>javax</w:t>
+      </w:r>
+      <w:r>
+        <w:t>.servlet.http.HttpServletRequest</w:t>
+      </w:r>
+      <w:proofErr w:type="spellEnd"/>
+      <w:r>
+        <w:rPr>
+          <w:rFonts w:hint="eastAsia"/>
+        </w:rPr>
+        <w:t>接口的</w:t>
+      </w:r>
+      <w:proofErr w:type="spellStart"/>
+      <w:r>
+        <w:rPr>
+          <w:rFonts w:hint="eastAsia"/>
+        </w:rPr>
+        <w:t>getSession</w:t>
+      </w:r>
+      <w:proofErr w:type="spellEnd"/>
+      <w:r>
+        <w:t>()</w:t>
+      </w:r>
+      <w:r>
+        <w:rPr>
+          <w:rFonts w:hint="eastAsia"/>
+        </w:rPr>
+        <w:t>方法来获取一个Session对象。在Catalina的默认连接器中，</w:t>
+      </w:r>
+      <w:proofErr w:type="spellStart"/>
+      <w:r>
+        <w:rPr>
+          <w:rFonts w:hint="eastAsia"/>
+        </w:rPr>
+        <w:t>org</w:t>
+      </w:r>
+      <w:r>
+        <w:t>.apache.catalina.connector.HttpRequestBase</w:t>
+      </w:r>
+      <w:proofErr w:type="spellEnd"/>
+      <w:proofErr w:type="gramStart"/>
+      <w:r>
+        <w:rPr>
+          <w:rFonts w:hint="eastAsia"/>
+        </w:rPr>
+        <w:t>类实现</w:t>
+      </w:r>
+      <w:proofErr w:type="spellStart"/>
+      <w:proofErr w:type="gramEnd"/>
+      <w:r>
+        <w:rPr>
+          <w:rFonts w:hint="eastAsia"/>
+        </w:rPr>
+        <w:t>Httpservlet</w:t>
+      </w:r>
+      <w:r>
+        <w:t>R</w:t>
+      </w:r>
+      <w:r>
+        <w:rPr>
+          <w:rFonts w:hint="eastAsia"/>
+        </w:rPr>
+        <w:t>equest</w:t>
+      </w:r>
+      <w:proofErr w:type="spellEnd"/>
+      <w:r>
+        <w:rPr>
+          <w:rFonts w:hint="eastAsia"/>
+        </w:rPr>
+        <w:t>接口，可以用来获取session对象。</w:t>
+      </w:r>
+    </w:p>
+    <w:p>
+      <w:pPr>
+        <w:rPr>
+          <w:b/>
+          <w:bCs/>
+        </w:rPr>
+      </w:pPr>
+      <w:r>
+        <w:rPr>
+          <w:rFonts w:hint="eastAsia"/>
+          <w:b/>
+          <w:bCs/>
+        </w:rPr>
+        <w:t>9</w:t>
+      </w:r>
+      <w:r>
+        <w:rPr>
+          <w:b/>
+          <w:bCs/>
+        </w:rPr>
+        <w:t>.1</w:t>
+      </w:r>
+      <w:r>
+        <w:rPr>
+          <w:rFonts w:hint="eastAsia"/>
+          <w:b/>
+          <w:bCs/>
+        </w:rPr>
+        <w:t>、Session对象</w:t>
+      </w:r>
+    </w:p>
+    <w:p>
+      <w:r>
+        <w:rPr>
+          <w:rFonts w:hint="eastAsia"/>
+        </w:rPr>
+        <w:t>在servlet编程方面中，Session对象由</w:t>
+      </w:r>
+      <w:proofErr w:type="spellStart"/>
+      <w:r>
+        <w:rPr>
+          <w:rFonts w:hint="eastAsia"/>
+        </w:rPr>
+        <w:t>javax</w:t>
+      </w:r>
+      <w:r>
+        <w:t>.servlet.</w:t>
+      </w:r>
+      <w:r>
+        <w:rPr>
+          <w:rFonts w:hint="eastAsia"/>
+        </w:rPr>
+        <w:t>http</w:t>
+      </w:r>
+      <w:r>
+        <w:t>.HttpSession</w:t>
+      </w:r>
+      <w:proofErr w:type="spellEnd"/>
+      <w:r>
+        <w:rPr>
+          <w:rFonts w:hint="eastAsia"/>
+        </w:rPr>
+        <w:t>接口表示。在</w:t>
+      </w:r>
+      <w:proofErr w:type="spellStart"/>
+      <w:r>
+        <w:rPr>
+          <w:rFonts w:hint="eastAsia"/>
+        </w:rPr>
+        <w:t>catalina</w:t>
+      </w:r>
+      <w:proofErr w:type="spellEnd"/>
+      <w:r>
+        <w:rPr>
+          <w:rFonts w:hint="eastAsia"/>
+        </w:rPr>
+        <w:t>中session接口的标准实现时位于</w:t>
+      </w:r>
+      <w:proofErr w:type="spellStart"/>
+      <w:r>
+        <w:rPr>
+          <w:rFonts w:hint="eastAsia"/>
+        </w:rPr>
+        <w:t>org</w:t>
+      </w:r>
+      <w:r>
+        <w:t>.apache.catalina.session</w:t>
+      </w:r>
+      <w:proofErr w:type="spellEnd"/>
+      <w:r>
+        <w:rPr>
+          <w:rFonts w:hint="eastAsia"/>
+        </w:rPr>
+        <w:t>包下</w:t>
+      </w:r>
+      <w:proofErr w:type="spellStart"/>
+      <w:r>
+        <w:rPr>
+          <w:rFonts w:hint="eastAsia"/>
+        </w:rPr>
+        <w:t>Standard</w:t>
+      </w:r>
+      <w:r>
+        <w:t>S</w:t>
+      </w:r>
+      <w:r>
+        <w:rPr>
+          <w:rFonts w:hint="eastAsia"/>
+        </w:rPr>
+        <w:t>ession</w:t>
+      </w:r>
+      <w:proofErr w:type="spellEnd"/>
+      <w:r>
+        <w:rPr>
+          <w:rFonts w:hint="eastAsia"/>
+        </w:rPr>
+        <w:t>类。但是，为了安全起见，Session管理器并不会直接将</w:t>
+      </w:r>
+      <w:proofErr w:type="spellStart"/>
+      <w:r>
+        <w:rPr>
+          <w:rFonts w:hint="eastAsia"/>
+        </w:rPr>
+        <w:t>StandardSession</w:t>
+      </w:r>
+      <w:proofErr w:type="spellEnd"/>
+      <w:r>
+        <w:rPr>
+          <w:rFonts w:hint="eastAsia"/>
+        </w:rPr>
+        <w:t>实例交给servlet实例使</w:t>
+      </w:r>
+      <w:r>
+        <w:rPr>
+          <w:rFonts w:hint="eastAsia"/>
+        </w:rPr>
+        <w:lastRenderedPageBreak/>
+        <w:t>用。相反，这里使用了一个Session接口的外观类：</w:t>
+      </w:r>
+      <w:proofErr w:type="spellStart"/>
+      <w:r>
+        <w:rPr>
+          <w:rFonts w:hint="eastAsia"/>
+        </w:rPr>
+        <w:t>StandardSession</w:t>
+      </w:r>
+      <w:r>
+        <w:t>F</w:t>
+      </w:r>
+      <w:r>
+        <w:rPr>
+          <w:rFonts w:hint="eastAsia"/>
+        </w:rPr>
+        <w:t>acade</w:t>
+      </w:r>
+      <w:proofErr w:type="spellEnd"/>
+      <w:r>
+        <w:rPr>
+          <w:rFonts w:hint="eastAsia"/>
+        </w:rPr>
+        <w:t>。在内部，Session</w:t>
+      </w:r>
+      <w:r>
+        <w:rPr>
+          <w:rFonts w:hint="eastAsia"/>
+        </w:rPr>
+        <w:t>管理器会使用另一个外观类：</w:t>
+      </w:r>
+      <w:proofErr w:type="spellStart"/>
+      <w:r>
+        <w:rPr>
+          <w:rFonts w:hint="eastAsia"/>
+        </w:rPr>
+        <w:t>org</w:t>
+      </w:r>
+      <w:r>
+        <w:t>.apache.catalina.Session</w:t>
+      </w:r>
+      <w:proofErr w:type="spellEnd"/>
+      <w:r>
+        <w:rPr>
+          <w:rFonts w:hint="eastAsia"/>
+        </w:rPr>
+        <w:t>接口。</w:t>
+      </w:r>
+    </w:p>
+    <w:p/>
+    <w:p>
+      <w:pPr>
+        <w:pStyle w:val="2"/>
+      </w:pPr>
+      <w:r>
+        <w:rPr>
+          <w:rFonts w:hint="eastAsia"/>
+        </w:rPr>
+        <w:t>十、安全性</w:t>
+      </w:r>
+    </w:p>
+    <w:p>
+      <w:r>
+        <w:t>W</w:t>
+      </w:r>
+      <w:r>
+        <w:rPr>
+          <w:rFonts w:hint="eastAsia"/>
+        </w:rPr>
+        <w:t>eb应用程序的一些内容是受限的，只有授权的用户在提供了正确的用户名和密码后才能查看它们。</w:t>
+      </w:r>
+      <w:r>
+        <w:t>S</w:t>
+      </w:r>
+      <w:r>
+        <w:rPr>
+          <w:rFonts w:hint="eastAsia"/>
+        </w:rPr>
+        <w:t>ervlet技术支持通过配置部署描述器（web</w:t>
+      </w:r>
+      <w:r>
+        <w:t>.xml</w:t>
+      </w:r>
+      <w:r>
+        <w:rPr>
+          <w:rFonts w:hint="eastAsia"/>
+        </w:rPr>
+        <w:t>文件）来对这些内容进行访问控制。</w:t>
+      </w:r>
+    </w:p>
+    <w:p>
+      <w:r>
+        <w:t>S</w:t>
+      </w:r>
+      <w:r>
+        <w:rPr>
+          <w:rFonts w:hint="eastAsia"/>
+        </w:rPr>
+        <w:t>ervlet容器是通过一个名为</w:t>
+      </w:r>
+      <w:proofErr w:type="gramStart"/>
+      <w:r>
+        <w:rPr>
+          <w:rFonts w:hint="eastAsia"/>
+        </w:rPr>
+        <w:t>验证器的阀来</w:t>
+      </w:r>
+      <w:proofErr w:type="gramEnd"/>
+      <w:r>
+        <w:rPr>
+          <w:rFonts w:hint="eastAsia"/>
+        </w:rPr>
+        <w:t>支持安全限制的。当servlet容器启动时，</w:t>
+      </w:r>
+      <w:proofErr w:type="gramStart"/>
+      <w:r>
+        <w:rPr>
+          <w:rFonts w:hint="eastAsia"/>
+        </w:rPr>
+        <w:t>验证器阀会</w:t>
+      </w:r>
+      <w:proofErr w:type="gramEnd"/>
+      <w:r>
+        <w:rPr>
+          <w:rFonts w:hint="eastAsia"/>
+        </w:rPr>
+        <w:t>被添加到context容器的管道中。</w:t>
+      </w:r>
+      <w:r>
+        <w:rPr>
+          <w:rFonts w:hint="eastAsia"/>
+        </w:rPr>
+        <w:t>在调用wrapper阀之前，会先调用</w:t>
+      </w:r>
+      <w:proofErr w:type="gramStart"/>
+      <w:r>
+        <w:rPr>
+          <w:rFonts w:hint="eastAsia"/>
+        </w:rPr>
+        <w:t>验证器阀</w:t>
+      </w:r>
+      <w:proofErr w:type="gramEnd"/>
+      <w:r>
+        <w:rPr>
+          <w:rFonts w:hint="eastAsia"/>
+        </w:rPr>
+        <w:t>，对当前用户进行身份验证。如果用户输入了正确的用户名和密码，则</w:t>
+      </w:r>
+      <w:proofErr w:type="gramStart"/>
+      <w:r>
+        <w:rPr>
+          <w:rFonts w:hint="eastAsia"/>
+        </w:rPr>
+        <w:t>验证器阀会</w:t>
+      </w:r>
+      <w:proofErr w:type="gramEnd"/>
+      <w:r>
+        <w:rPr>
+          <w:rFonts w:hint="eastAsia"/>
+        </w:rPr>
+        <w:t>调用后续的阀，继续显示请求的servlet。如果用户未能通过身份验证，则</w:t>
+      </w:r>
+      <w:proofErr w:type="gramStart"/>
+      <w:r>
+        <w:rPr>
+          <w:rFonts w:hint="eastAsia"/>
+        </w:rPr>
+        <w:t>验证器阀会</w:t>
+      </w:r>
+      <w:proofErr w:type="gramEnd"/>
+      <w:r>
+        <w:rPr>
+          <w:rFonts w:hint="eastAsia"/>
+        </w:rPr>
+        <w:t>返回，而不会调用后面的阀</w:t>
+      </w:r>
+    </w:p>
+    <w:p>
+      <w:pPr>
+        <w:rPr>
+          <w:b/>
+          <w:bCs/>
+        </w:rPr>
+      </w:pPr>
+      <w:r>
+        <w:rPr>
+          <w:rFonts w:hint="eastAsia"/>
+          <w:b/>
+          <w:bCs/>
+        </w:rPr>
+        <w:t>1</w:t>
+      </w:r>
+      <w:r>
+        <w:rPr>
+          <w:b/>
+          <w:bCs/>
+        </w:rPr>
+        <w:t>0.1</w:t>
+      </w:r>
+      <w:r>
+        <w:rPr>
+          <w:rFonts w:hint="eastAsia"/>
+          <w:b/>
+          <w:bCs/>
+        </w:rPr>
+        <w:t>领域</w:t>
+      </w:r>
+    </w:p>
+    <w:p>
+      <w:r>
+        <w:rPr>
+          <w:rFonts w:hint="eastAsia"/>
+        </w:rPr>
+        <w:t>领域对象用来对用户进行身份验证的组件。可以调用context容器的</w:t>
+      </w:r>
+      <w:proofErr w:type="spellStart"/>
+      <w:r>
+        <w:rPr>
+          <w:rFonts w:hint="eastAsia"/>
+        </w:rPr>
+        <w:t>setRealm</w:t>
+      </w:r>
+      <w:proofErr w:type="spellEnd"/>
+      <w:r>
+        <w:t>()</w:t>
+      </w:r>
+      <w:r>
+        <w:rPr>
+          <w:rFonts w:hint="eastAsia"/>
+        </w:rPr>
+        <w:t>方法来</w:t>
+      </w:r>
+      <w:proofErr w:type="gramStart"/>
+      <w:r>
+        <w:rPr>
+          <w:rFonts w:hint="eastAsia"/>
+        </w:rPr>
+        <w:t>将领域</w:t>
+      </w:r>
+      <w:proofErr w:type="gramEnd"/>
+      <w:r>
+        <w:rPr>
+          <w:rFonts w:hint="eastAsia"/>
+        </w:rPr>
+        <w:t>对象与该context容器相关联。在</w:t>
+      </w:r>
+      <w:proofErr w:type="spellStart"/>
+      <w:r>
+        <w:rPr>
+          <w:rFonts w:hint="eastAsia"/>
+        </w:rPr>
+        <w:t>catalina</w:t>
+      </w:r>
+      <w:proofErr w:type="spellEnd"/>
+      <w:r>
+        <w:rPr>
+          <w:rFonts w:hint="eastAsia"/>
+        </w:rPr>
+        <w:t>中，领域对象是</w:t>
+      </w:r>
+      <w:proofErr w:type="spellStart"/>
+      <w:r>
+        <w:rPr>
+          <w:rFonts w:hint="eastAsia"/>
+        </w:rPr>
+        <w:t>org</w:t>
+      </w:r>
+      <w:r>
+        <w:t>.apache.catalina.Realm</w:t>
+      </w:r>
+      <w:proofErr w:type="spellEnd"/>
+      <w:r>
+        <w:rPr>
+          <w:rFonts w:hint="eastAsia"/>
+        </w:rPr>
+        <w:t>接口的实例。</w:t>
+      </w:r>
+    </w:p>
+    <w:p/>
+    <w:p>
+      <w:pPr>
+        <w:pStyle w:val="2"/>
+      </w:pPr>
+      <w:r>
+        <w:rPr>
+          <w:rFonts w:hint="eastAsia"/>
+        </w:rPr>
+        <w:t>十一、</w:t>
+      </w:r>
+      <w:proofErr w:type="spellStart"/>
+      <w:r>
+        <w:rPr>
+          <w:rFonts w:hint="eastAsia"/>
+        </w:rPr>
+        <w:t>StandardWrapper</w:t>
+      </w:r>
+      <w:proofErr w:type="spellEnd"/>
+      <w:r>
+        <w:t xml:space="preserve">  </w:t>
+      </w:r>
+      <w:r>
+        <w:rPr>
+          <w:rFonts w:hint="eastAsia"/>
+        </w:rPr>
+        <w:t>P169</w:t>
+      </w:r>
+    </w:p>
+    <w:p>
+      <w:pPr>
+        <w:pStyle w:val="2"/>
+      </w:pPr>
+      <w:r>
+        <w:rPr>
+          <w:rFonts w:hint="eastAsia"/>
+        </w:rPr>
+        <w:t>十二、</w:t>
+      </w:r>
+      <w:proofErr w:type="spellStart"/>
+      <w:r>
+        <w:rPr>
+          <w:rFonts w:hint="eastAsia"/>
+        </w:rPr>
+        <w:t>StandardContext</w:t>
+      </w:r>
+      <w:proofErr w:type="spellEnd"/>
+      <w:r>
+        <w:rPr>
+          <w:rFonts w:hint="eastAsia"/>
+        </w:rPr>
+        <w:t>类 P188</w:t>
+      </w:r>
+    </w:p>
+    <w:p>
+      <w:pPr>
+        <w:pStyle w:val="2"/>
+      </w:pPr>
+      <w:r>
+        <w:rPr>
+          <w:rFonts w:hint="eastAsia"/>
+        </w:rPr>
+        <w:t>十三、Host和Engine</w:t>
+      </w:r>
+      <w:r>
+        <w:t xml:space="preserve"> </w:t>
+      </w:r>
+      <w:r>
+        <w:rPr>
+          <w:rFonts w:hint="eastAsia"/>
+        </w:rPr>
+        <w:t>P201</w:t>
+      </w:r>
+    </w:p>
+    <w:p>
+      <w:pPr>
+        <w:pStyle w:val="2"/>
+      </w:pPr>
+      <w:r>
+        <w:rPr>
+          <w:rFonts w:hint="eastAsia"/>
+        </w:rPr>
+        <w:t>十四、服务器组件和服务组件 P214</w:t>
+      </w:r>
+    </w:p>
+    <w:p>
+      <w:pPr>
+        <w:pStyle w:val="2"/>
+      </w:pPr>
+      <w:r>
+        <w:rPr>
+          <w:rFonts w:hint="eastAsia"/>
+        </w:rPr>
+        <w:t>十五、Digester库</w:t>
+      </w:r>
+      <w:r>
+        <w:rPr>
+          <w:rFonts w:hint="eastAsia"/>
+        </w:rPr>
+        <w:t xml:space="preserve"> </w:t>
+      </w:r>
+      <w:r>
+        <w:t xml:space="preserve">  </w:t>
+      </w:r>
+      <w:r>
+        <w:rPr>
+          <w:rFonts w:hint="eastAsia"/>
+        </w:rPr>
+        <w:t>P230</w:t>
+      </w:r>
+    </w:p>
+    <w:p>
+      <w:r>
+        <w:rPr>
+          <w:rFonts w:hint="eastAsia"/>
+        </w:rPr>
+        <w:t>通过set方法设置组件、属性的方法配置应用程序有一个明显的缺陷，即所有的配置都必须硬编码。调整组件配置或属性值都必须要重新编译Bootstrap类。幸运的是，tomcat的设计者使用了一种更加优雅的配置方式，即使用一个名为server</w:t>
+      </w:r>
+      <w:r>
+        <w:t>.xml</w:t>
+      </w:r>
+      <w:r>
+        <w:rPr>
+          <w:rFonts w:hint="eastAsia"/>
+        </w:rPr>
+        <w:t>的X</w:t>
+      </w:r>
+      <w:r>
+        <w:t>ML</w:t>
+      </w:r>
+      <w:r>
+        <w:rPr>
+          <w:rFonts w:hint="eastAsia"/>
+        </w:rPr>
+        <w:t>文档来对应用程序进行配置。</w:t>
+      </w:r>
+      <w:r>
+        <w:t>S</w:t>
+      </w:r>
+      <w:r>
+        <w:rPr>
+          <w:rFonts w:hint="eastAsia"/>
+        </w:rPr>
+        <w:t>erver</w:t>
+      </w:r>
+      <w:r>
+        <w:t>.xml</w:t>
+      </w:r>
+      <w:r>
+        <w:rPr>
+          <w:rFonts w:hint="eastAsia"/>
+        </w:rPr>
+        <w:t>文件中的每个元素都会转换为一个java对象，元素的属性会用于设置java对象的属性。这样，就可以通过简单地编辑server</w:t>
+      </w:r>
+      <w:r>
+        <w:t>.xml</w:t>
+      </w:r>
+      <w:r>
+        <w:rPr>
+          <w:rFonts w:hint="eastAsia"/>
+        </w:rPr>
+        <w:t>文件来修改tomcat的配置。</w:t>
+      </w:r>
+    </w:p>
+    <w:p>
+      <w:r>
+        <w:t>T</w:t>
+      </w:r>
+      <w:r>
+        <w:rPr>
+          <w:rFonts w:hint="eastAsia"/>
+        </w:rPr>
+        <w:t>omcat使用了开源库digest来将xml文档中的元素转换成java对象。</w:t>
+      </w:r>
+    </w:p>
+    <w:p/>
+    <w:p>
+      <w:r>
+        <w:t>T</w:t>
+      </w:r>
+      <w:r>
+        <w:rPr>
+          <w:rFonts w:hint="eastAsia"/>
+        </w:rPr>
+        <w:t>omcat用于不同的配置环境下。通过使用digester对象将xml元素转换为java对象使得用户可以通过编写server</w:t>
+      </w:r>
+      <w:r>
+        <w:t>.xml</w:t>
+      </w:r>
+      <w:r>
+        <w:rPr>
+          <w:rFonts w:hint="eastAsia"/>
+        </w:rPr>
+        <w:t>文件来方便地配置tomcat。此外，web</w:t>
+      </w:r>
+      <w:r>
+        <w:t>.xml</w:t>
+      </w:r>
+      <w:r>
+        <w:rPr>
+          <w:rFonts w:hint="eastAsia"/>
+        </w:rPr>
+        <w:t>文档用于配置servlet</w:t>
+      </w:r>
+      <w:r>
+        <w:t>/JSP</w:t>
+      </w:r>
+      <w:r>
+        <w:rPr>
+          <w:rFonts w:hint="eastAsia"/>
+        </w:rPr>
+        <w:t>应用程序。Tomcat必须要解析web</w:t>
+      </w:r>
+      <w:r>
+        <w:t>.xml</w:t>
+      </w:r>
+      <w:r>
+        <w:rPr>
+          <w:rFonts w:hint="eastAsia"/>
+        </w:rPr>
+        <w:t>文档，并基于xml文档中的元素配置</w:t>
+      </w:r>
+      <w:r>
+        <w:rPr>
+          <w:rFonts w:hint="eastAsia"/>
+        </w:rPr>
+        <w:lastRenderedPageBreak/>
+        <w:t>context对象。</w:t>
+      </w:r>
+      <w:r>
+        <w:t>D</w:t>
+      </w:r>
+      <w:r>
+        <w:rPr>
+          <w:rFonts w:hint="eastAsia"/>
+        </w:rPr>
+        <w:t>igester库很优雅的解决了这个问题。</w:t>
+      </w:r>
+    </w:p>
+    <w:p/>
+    <w:p>
+      <w:pPr>
+        <w:pStyle w:val="2"/>
+      </w:pPr>
+      <w:r>
+        <w:rPr>
+          <w:rFonts w:hint="eastAsia"/>
+        </w:rPr>
+        <w:t>十六、关闭钩子 P255</w:t>
+      </w:r>
+    </w:p>
+    <w:p>
+      <w:pPr>
+        <w:pStyle w:val="2"/>
+      </w:pPr>
+      <w:r>
+        <w:rPr>
+          <w:rFonts w:hint="eastAsia"/>
+        </w:rPr>
+        <w:t>十七、启动tomcat</w:t>
+      </w:r>
+      <w:r>
+        <w:t xml:space="preserve">  </w:t>
+      </w:r>
+      <w:r>
+        <w:rPr>
+          <w:rFonts w:hint="eastAsia"/>
+        </w:rPr>
+        <w:t>P261</w:t>
+      </w:r>
+    </w:p>
+    <w:p>
+      <w:r>
+        <w:rPr>
+          <w:rFonts w:hint="eastAsia"/>
+        </w:rPr>
+        <w:t>本章将重点关注启动tomcat时会用到的两个类，分别是</w:t>
+      </w:r>
+      <w:proofErr w:type="spellStart"/>
+      <w:r>
+        <w:rPr>
+          <w:rFonts w:hint="eastAsia"/>
+        </w:rPr>
+        <w:t>catalina</w:t>
+      </w:r>
+      <w:proofErr w:type="spellEnd"/>
+      <w:r>
+        <w:rPr>
+          <w:rFonts w:hint="eastAsia"/>
+        </w:rPr>
+        <w:t>类和bootstrap类，它们都位于</w:t>
+      </w:r>
+      <w:proofErr w:type="spellStart"/>
+      <w:r>
+        <w:rPr>
+          <w:rFonts w:hint="eastAsia"/>
+        </w:rPr>
+        <w:t>org</w:t>
+      </w:r>
+      <w:r>
+        <w:t>.apache.catalina.startup</w:t>
+      </w:r>
+      <w:proofErr w:type="spellEnd"/>
+      <w:r>
+        <w:rPr>
+          <w:rFonts w:hint="eastAsia"/>
+        </w:rPr>
+        <w:t>包下。</w:t>
+      </w:r>
+      <w:r>
+        <w:t>C</w:t>
+      </w:r>
+      <w:r>
+        <w:rPr>
+          <w:rFonts w:hint="eastAsia"/>
+        </w:rPr>
+        <w:t>atalina</w:t>
+      </w:r>
+      <w:proofErr w:type="gramStart"/>
+      <w:r>
+        <w:rPr>
+          <w:rFonts w:hint="eastAsia"/>
+        </w:rPr>
+        <w:t>类用于</w:t>
+      </w:r>
+      <w:proofErr w:type="gramEnd"/>
+      <w:r>
+        <w:rPr>
+          <w:rFonts w:hint="eastAsia"/>
+        </w:rPr>
+        <w:t>启动或关闭server对象，并负责解析tomcat配置文件：server</w:t>
+      </w:r>
+      <w:r>
+        <w:t>.xml</w:t>
+      </w:r>
+      <w:r>
+        <w:rPr>
+          <w:rFonts w:hint="eastAsia"/>
+        </w:rPr>
+        <w:t>文件。</w:t>
+      </w:r>
+      <w:r>
+        <w:t>B</w:t>
+      </w:r>
+      <w:r>
+        <w:rPr>
+          <w:rFonts w:hint="eastAsia"/>
+        </w:rPr>
+        <w:t>ootstrap类是一个入口点，负责创建</w:t>
+      </w:r>
+      <w:proofErr w:type="spellStart"/>
+      <w:r>
+        <w:rPr>
+          <w:rFonts w:hint="eastAsia"/>
+        </w:rPr>
+        <w:t>catalina</w:t>
+      </w:r>
+      <w:proofErr w:type="spellEnd"/>
+      <w:r>
+        <w:rPr>
+          <w:rFonts w:hint="eastAsia"/>
+        </w:rPr>
+        <w:t>实例，并调用process</w:t>
+      </w:r>
+      <w:r>
+        <w:t>()</w:t>
+      </w:r>
+      <w:r>
+        <w:rPr>
+          <w:rFonts w:hint="eastAsia"/>
+        </w:rPr>
+        <w:t>方法。</w:t>
+      </w:r>
+    </w:p>
+    <w:p>
+      <w:r>
+        <w:rPr>
+          <w:noProof/>
+        </w:rPr>
+        <w:drawing>
+          <wp:inline distT="0" distB="0" distL="0" distR="0" wp14:anchorId="4FBC0836" wp14:editId="1CEF80E8">
+            <wp:extent cx="5274310" cy="1611630"/>
+            <wp:effectExtent l="0" t="0" r="2540" b="7620"/>
+            <wp:docPr id="5" name="图片 5"/>
+            <wp:cNvGraphicFramePr>
+              <a:graphicFrameLocks xmlns:a="http://schemas.openxmlformats.org/drawingml/2006/main" noChangeAspect="1"/>
+            </wp:cNvGraphicFramePr>
+            <a:graphic xmlns:a="http://schemas.openxmlformats.org/drawingml/2006/main">
+              <a:graphicData uri="http://schemas.openxmlformats.org/drawingml/2006/picture">
+                <pic:pic xmlns:pic="http://schemas.openxmlformats.org/drawingml/2006/picture">
+                  <pic:nvPicPr>
+                    <pic:cNvPr id="0" name="Picture 1"/>
+                    <pic:cNvPicPr>
+                      <a:picLocks noChangeAspect="1" noChangeArrowheads="1"/>
+                    </pic:cNvPicPr>
+                  </pic:nvPicPr>
+                  <pic:blipFill>
+                    <a:blip r:embed="rId11">
+                      <a:extLst>
+                        <a:ext uri="{28A0092B-C50C-407E-A947-70E740481C1C}">
+                          <a14:useLocalDpi xmlns:a14="http://schemas.microsoft.com/office/drawing/2010/main" val="0"/>
+                        </a:ext>
+                      </a:extLst>
+                    </a:blip>
+                    <a:srcRect/>
+                    <a:stretch>
+                      <a:fillRect/>
+                    </a:stretch>
+                  </pic:blipFill>
+                  <pic:spPr bwMode="auto">
+                    <a:xfrm>
+                      <a:off x="0" y="0"/>
+                      <a:ext cx="5274310" cy="1611630"/>
+                    </a:xfrm>
+                    <a:prstGeom prst="rect">
+                      <a:avLst/>
+                    </a:prstGeom>
+                    <a:noFill/>
+                    <a:ln>
+                      <a:noFill/>
+                    </a:ln>
+                  </pic:spPr>
+                </pic:pic>
+              </a:graphicData>
+            </a:graphic>
+          </wp:inline>
+        </w:drawing>
+      </w:r>
+    </w:p>
+    <w:p>
+      <w:pPr>
+        <w:rPr>
+          <w:b/>
+          <w:bCs/>
+        </w:rPr>
+      </w:pPr>
+      <w:r>
+        <w:rPr>
+          <w:b/>
+          <w:bCs/>
+        </w:rPr>
+        <w:t>B</w:t>
+      </w:r>
+      <w:r>
+        <w:rPr>
+          <w:rFonts w:hint="eastAsia"/>
+          <w:b/>
+          <w:bCs/>
+        </w:rPr>
+        <w:t>ootstrap类</w:t>
+      </w:r>
+    </w:p>
+    <w:p>
+      <w:r>
+        <w:rPr>
+          <w:noProof/>
+        </w:rPr>
+        <w:drawing>
+          <wp:inline distT="0" distB="0" distL="0" distR="0" wp14:anchorId="575D5C55" wp14:editId="251BCCF2">
+            <wp:extent cx="5274310" cy="680085"/>
+            <wp:effectExtent l="0" t="0" r="2540" b="5715"/>
+            <wp:docPr id="6" name="图片 6"/>
+            <wp:cNvGraphicFramePr>
+              <a:graphicFrameLocks xmlns:a="http://schemas.openxmlformats.org/drawingml/2006/main" noChangeAspect="1"/>
+            </wp:cNvGraphicFramePr>
+            <a:graphic xmlns:a="http://schemas.openxmlformats.org/drawingml/2006/main">
+              <a:graphicData uri="http://schemas.openxmlformats.org/drawingml/2006/picture">
+                <pic:pic xmlns:pic="http://schemas.openxmlformats.org/drawingml/2006/picture">
+                  <pic:nvPicPr>
+                    <pic:cNvPr id="0" name="Picture 3"/>
+                    <pic:cNvPicPr>
+                      <a:picLocks noChangeAspect="1" noChangeArrowheads="1"/>
+                    </pic:cNvPicPr>
+                  </pic:nvPicPr>
+                  <pic:blipFill>
+                    <a:blip r:embed="rId12">
+                      <a:extLst>
+                        <a:ext uri="{28A0092B-C50C-407E-A947-70E740481C1C}">
+                          <a14:useLocalDpi xmlns:a14="http://schemas.microsoft.com/office/drawing/2010/main" val="0"/>
+                        </a:ext>
+                      </a:extLst>
+                    </a:blip>
+                    <a:srcRect/>
+                    <a:stretch>
+                      <a:fillRect/>
+                    </a:stretch>
+                  </pic:blipFill>
+                  <pic:spPr bwMode="auto">
+                    <a:xfrm>
+                      <a:off x="0" y="0"/>
+                      <a:ext cx="5274310" cy="680085"/>
+                    </a:xfrm>
+                    <a:prstGeom prst="rect">
+                      <a:avLst/>
+                    </a:prstGeom>
+                    <a:noFill/>
+                    <a:ln>
+                      <a:noFill/>
+                    </a:ln>
+                  </pic:spPr>
+                </pic:pic>
+              </a:graphicData>
+            </a:graphic>
+          </wp:inline>
+        </w:drawing>
+      </w:r>
+    </w:p>
+    <w:p>
+      <w:pPr>
+        <w:pStyle w:val="2"/>
+      </w:pPr>
+      <w:r>
+        <w:rPr>
+          <w:rFonts w:hint="eastAsia"/>
+        </w:rPr>
+        <w:t>十八、</w:t>
+      </w:r>
+      <w:proofErr w:type="gramStart"/>
+      <w:r>
+        <w:rPr>
+          <w:rFonts w:hint="eastAsia"/>
+        </w:rPr>
+        <w:t>部署器</w:t>
+      </w:r>
+      <w:proofErr w:type="gramEnd"/>
+      <w:r>
+        <w:rPr>
+          <w:rFonts w:hint="eastAsia"/>
+        </w:rPr>
+        <w:t xml:space="preserve"> P301</w:t>
+      </w:r>
+    </w:p>
+    <w:p>
+      <w:r>
+        <w:rPr>
+          <w:rFonts w:hint="eastAsia"/>
+        </w:rPr>
+        <w:t>要使用一个web应用程序，必须要将表示该应用程序的context实例部署到一个host实例中。在tomcat中，</w:t>
+      </w:r>
+      <w:proofErr w:type="spellStart"/>
+      <w:r>
+        <w:rPr>
+          <w:rFonts w:hint="eastAsia"/>
+        </w:rPr>
+        <w:t>contex</w:t>
+      </w:r>
+      <w:proofErr w:type="spellEnd"/>
+      <w:r>
+        <w:rPr>
+          <w:rFonts w:hint="eastAsia"/>
+        </w:rPr>
+        <w:t>实例可以用war文件的形式来部署，也可以将整个web应用程序复制到tomcat安装目录下的</w:t>
+      </w:r>
+      <w:proofErr w:type="spellStart"/>
+      <w:r>
+        <w:rPr>
+          <w:rFonts w:hint="eastAsia"/>
+        </w:rPr>
+        <w:t>webapp</w:t>
+      </w:r>
+      <w:proofErr w:type="spellEnd"/>
+      <w:r>
+        <w:rPr>
+          <w:rFonts w:hint="eastAsia"/>
+        </w:rPr>
+        <w:t>下。对于部署的每个应用程序，可以在其中包含一个描述符文件，该文件包含context实例的配置信息。描述符文件采用xml文档格式。</w:t>
+      </w:r>
+    </w:p>
+    <w:p>
+      <w:r>
+        <w:rPr>
+          <w:rFonts w:hint="eastAsia"/>
+        </w:rPr>
+        <w:t>在tomcat中，</w:t>
+      </w:r>
+      <w:proofErr w:type="gramStart"/>
+      <w:r>
+        <w:rPr>
+          <w:rFonts w:hint="eastAsia"/>
+        </w:rPr>
+        <w:t>部署器</w:t>
+      </w:r>
+      <w:proofErr w:type="gramEnd"/>
+      <w:r>
+        <w:rPr>
+          <w:rFonts w:hint="eastAsia"/>
+        </w:rPr>
+        <w:t>是</w:t>
+      </w:r>
+      <w:proofErr w:type="spellStart"/>
+      <w:r>
+        <w:rPr>
+          <w:rFonts w:hint="eastAsia"/>
+        </w:rPr>
+        <w:t>org</w:t>
+      </w:r>
+      <w:r>
+        <w:t>.apache.catalina.Deployer</w:t>
+      </w:r>
+      <w:proofErr w:type="spellEnd"/>
+      <w:r>
+        <w:rPr>
+          <w:rFonts w:hint="eastAsia"/>
+        </w:rPr>
+        <w:t>接口的实例。</w:t>
+      </w:r>
+      <w:proofErr w:type="gramStart"/>
+      <w:r>
+        <w:rPr>
+          <w:rFonts w:hint="eastAsia"/>
+        </w:rPr>
+        <w:t>部署器</w:t>
+      </w:r>
+      <w:proofErr w:type="gramEnd"/>
+      <w:r>
+        <w:rPr>
+          <w:rFonts w:hint="eastAsia"/>
+        </w:rPr>
+        <w:t>与一个host实例相关联，用来安装context实例。安装context实例的意思是，创建一个</w:t>
+      </w:r>
+      <w:proofErr w:type="spellStart"/>
+      <w:r>
+        <w:rPr>
+          <w:rFonts w:hint="eastAsia"/>
+        </w:rPr>
+        <w:t>standardcontext</w:t>
+      </w:r>
+      <w:proofErr w:type="spellEnd"/>
+      <w:r>
+        <w:rPr>
+          <w:rFonts w:hint="eastAsia"/>
+        </w:rPr>
+        <w:t>实例，并将该实例添加到host实例中。</w:t>
+      </w:r>
+    </w:p>
+    <w:p/>
+    <w:p>
+      <w:proofErr w:type="gramStart"/>
+      <w:r>
+        <w:rPr>
+          <w:rFonts w:hint="eastAsia"/>
+        </w:rPr>
+        <w:t>部署器</w:t>
+      </w:r>
+      <w:proofErr w:type="gramEnd"/>
+      <w:r>
+        <w:rPr>
+          <w:rFonts w:hint="eastAsia"/>
+        </w:rPr>
+        <w:t>是用来部署和安装web应用程序的组件，是</w:t>
+      </w:r>
+      <w:proofErr w:type="spellStart"/>
+      <w:r>
+        <w:rPr>
+          <w:rFonts w:hint="eastAsia"/>
+        </w:rPr>
+        <w:t>org</w:t>
+      </w:r>
+      <w:r>
+        <w:t>.apache.catalina.Deployer</w:t>
+      </w:r>
+      <w:proofErr w:type="spellEnd"/>
+      <w:r>
+        <w:rPr>
+          <w:rFonts w:hint="eastAsia"/>
+        </w:rPr>
+        <w:t>接口的实例。</w:t>
+      </w:r>
+      <w:proofErr w:type="spellStart"/>
+      <w:r>
+        <w:t>S</w:t>
+      </w:r>
+      <w:r>
+        <w:rPr>
+          <w:rFonts w:hint="eastAsia"/>
+        </w:rPr>
+        <w:t>tandard</w:t>
+      </w:r>
+      <w:r>
+        <w:t>H</w:t>
+      </w:r>
+      <w:r>
+        <w:rPr>
+          <w:rFonts w:hint="eastAsia"/>
+        </w:rPr>
+        <w:t>ost</w:t>
+      </w:r>
+      <w:proofErr w:type="spellEnd"/>
+      <w:proofErr w:type="gramStart"/>
+      <w:r>
+        <w:rPr>
+          <w:rFonts w:hint="eastAsia"/>
+        </w:rPr>
+        <w:t>类实现</w:t>
+      </w:r>
+      <w:proofErr w:type="gramEnd"/>
+      <w:r>
+        <w:rPr>
+          <w:rFonts w:hint="eastAsia"/>
+        </w:rPr>
+        <w:t>deployer接口，使其成为一个可以向其中部署web应用程序的特殊容器。</w:t>
+      </w:r>
+      <w:proofErr w:type="spellStart"/>
+      <w:r>
+        <w:t>S</w:t>
+      </w:r>
+      <w:r>
+        <w:rPr>
+          <w:rFonts w:hint="eastAsia"/>
+        </w:rPr>
+        <w:t>tandardhost</w:t>
+      </w:r>
+      <w:proofErr w:type="spellEnd"/>
+      <w:r>
+        <w:rPr>
+          <w:rFonts w:hint="eastAsia"/>
+        </w:rPr>
+        <w:t>类会将部署和安装web应用程序的任务委托给其辅助类</w:t>
+      </w:r>
+      <w:proofErr w:type="spellStart"/>
+      <w:r>
+        <w:rPr>
+          <w:rFonts w:hint="eastAsia"/>
+        </w:rPr>
+        <w:t>org</w:t>
+      </w:r>
+      <w:r>
+        <w:t>.apache.catalina.core.StandardHostDeployer</w:t>
+      </w:r>
+      <w:proofErr w:type="spellEnd"/>
+      <w:r>
+        <w:rPr>
+          <w:rFonts w:hint="eastAsia"/>
+        </w:rPr>
+        <w:t>类完成。</w:t>
+      </w:r>
+      <w:proofErr w:type="spellStart"/>
+      <w:r>
+        <w:rPr>
+          <w:rFonts w:hint="eastAsia"/>
+        </w:rPr>
+        <w:t>StandardHostDeployer</w:t>
+      </w:r>
+      <w:proofErr w:type="spellEnd"/>
+      <w:r>
+        <w:rPr>
+          <w:rFonts w:hint="eastAsia"/>
+        </w:rPr>
+        <w:t>类提供了部署和安装web应用程序，以及启动/关闭context实例的代码。</w:t>
+      </w:r>
+    </w:p>
+    <w:p/>
+    <w:p>
+      <w:pPr>
+        <w:pStyle w:val="2"/>
+      </w:pPr>
+      <w:r>
+        <w:rPr>
+          <w:rFonts w:hint="eastAsia"/>
+        </w:rPr>
+        <w:lastRenderedPageBreak/>
+        <w:t xml:space="preserve">十九、Manager应用程序的servlet类 </w:t>
+      </w:r>
+      <w:r>
+        <w:t xml:space="preserve"> </w:t>
+      </w:r>
+      <w:r>
+        <w:rPr>
+          <w:rFonts w:hint="eastAsia"/>
+        </w:rPr>
+        <w:t>P317</w:t>
+      </w:r>
+    </w:p>
+    <w:p>
+      <w:pPr>
+        <w:rPr>
+          <w:rFonts w:hint="eastAsia"/>
+        </w:rPr>
+      </w:pPr>
+      <w:proofErr w:type="spellStart"/>
+      <w:r>
+        <w:rPr>
+          <w:rFonts w:hint="eastAsia"/>
+        </w:rPr>
+        <w:t>containerServlet</w:t>
+      </w:r>
+      <w:proofErr w:type="spellEnd"/>
+      <w:r>
+        <w:rPr>
+          <w:rFonts w:hint="eastAsia"/>
+        </w:rPr>
+        <w:t>接口利用Manager应用程序访问</w:t>
+      </w:r>
+      <w:proofErr w:type="spellStart"/>
+      <w:r>
+        <w:rPr>
+          <w:rFonts w:hint="eastAsia"/>
+        </w:rPr>
+        <w:t>catalina</w:t>
+      </w:r>
+      <w:proofErr w:type="spellEnd"/>
+      <w:r>
+        <w:rPr>
+          <w:rFonts w:hint="eastAsia"/>
+        </w:rPr>
+        <w:t>的内部对象。</w:t>
+      </w:r>
+    </w:p>
+    <w:p>
+      <w:pPr>
+        <w:rPr>
+          <w:rFonts w:hint="eastAsia"/>
+        </w:rPr>
+      </w:pPr>
+      <w:r>
+        <w:rPr>
+          <w:noProof/>
+        </w:rPr>
+        <w:drawing>
+          <wp:inline distT="0" distB="0" distL="0" distR="0" wp14:anchorId="385841E0" wp14:editId="2926C9E9">
+            <wp:extent cx="5274310" cy="761365"/>
+            <wp:effectExtent l="0" t="0" r="2540" b="635"/>
+            <wp:docPr id="7" name="图片 7"/>
+            <wp:cNvGraphicFramePr>
+              <a:graphicFrameLocks xmlns:a="http://schemas.openxmlformats.org/drawingml/2006/main" noChangeAspect="1"/>
+            </wp:cNvGraphicFramePr>
+            <a:graphic xmlns:a="http://schemas.openxmlformats.org/drawingml/2006/main">
+              <a:graphicData uri="http://schemas.openxmlformats.org/drawingml/2006/picture">
+                <pic:pic xmlns:pic="http://schemas.openxmlformats.org/drawingml/2006/picture">
+                  <pic:nvPicPr>
+                    <pic:cNvPr id="0" name="Picture 1"/>
+                    <pic:cNvPicPr>
+                      <a:picLocks noChangeAspect="1" noChangeArrowheads="1"/>
+                    </pic:cNvPicPr>
+                  </pic:nvPicPr>
+                  <pic:blipFill>
+                    <a:blip r:embed="rId13">
+                      <a:extLst>
+                        <a:ext uri="{28A0092B-C50C-407E-A947-70E740481C1C}">
+                          <a14:useLocalDpi xmlns:a14="http://schemas.microsoft.com/office/drawing/2010/main" val="0"/>
+                        </a:ext>
+                      </a:extLst>
+                    </a:blip>
+                    <a:srcRect/>
+                    <a:stretch>
+                      <a:fillRect/>
+                    </a:stretch>
+                  </pic:blipFill>
+                  <pic:spPr bwMode="auto">
+                    <a:xfrm>
+                      <a:off x="0" y="0"/>
+                      <a:ext cx="5274310" cy="761365"/>
+                    </a:xfrm>
+                    <a:prstGeom prst="rect">
+                      <a:avLst/>
+                    </a:prstGeom>
+                    <a:noFill/>
+                    <a:ln>
+                      <a:noFill/>
+                    </a:ln>
+                  </pic:spPr>
+                </pic:pic>
+              </a:graphicData>
+            </a:graphic>
+          </wp:inline>
+        </w:drawing>
+      </w:r>
+    </w:p>
+    <w:p>
+      <w:pPr>
+        <w:pStyle w:val="2"/>
+      </w:pPr>
+      <w:r>
+        <w:rPr>
+          <w:rFonts w:hint="eastAsia"/>
+        </w:rPr>
+        <w:t>二十、基于J</w:t>
+      </w:r>
+      <w:r>
+        <w:t>MX</w:t>
+      </w:r>
+      <w:r>
+        <w:rPr>
+          <w:rFonts w:hint="eastAsia"/>
+        </w:rPr>
+        <w:t>的管理</w:t>
+      </w:r>
+      <w:r>
+        <w:rPr>
+          <w:rFonts w:hint="eastAsia"/>
+        </w:rPr>
+        <w:t xml:space="preserve"> </w:t>
+      </w:r>
+      <w:r>
+        <w:t xml:space="preserve"> </w:t>
+      </w:r>
+      <w:r>
+        <w:rPr>
+          <w:rFonts w:hint="eastAsia"/>
+        </w:rPr>
+        <w:t>P325</w:t>
+      </w:r>
+    </w:p>
+    <w:p>
+      <w:r>
+        <w:rPr>
+          <w:rFonts w:hint="eastAsia"/>
+        </w:rPr>
+        <w:t>许多基于服务器的应用程序（如tomcat、</w:t>
+      </w:r>
+      <w:proofErr w:type="spellStart"/>
+      <w:r>
+        <w:rPr>
+          <w:rFonts w:hint="eastAsia"/>
+        </w:rPr>
+        <w:t>jboss</w:t>
+      </w:r>
+      <w:proofErr w:type="spellEnd"/>
+      <w:r>
+        <w:rPr>
+          <w:rFonts w:hint="eastAsia"/>
+        </w:rPr>
+        <w:t>、</w:t>
+      </w:r>
+      <w:proofErr w:type="spellStart"/>
+      <w:r>
+        <w:rPr>
+          <w:rFonts w:hint="eastAsia"/>
+        </w:rPr>
+        <w:t>jonas</w:t>
+      </w:r>
+      <w:proofErr w:type="spellEnd"/>
+      <w:r>
+        <w:rPr>
+          <w:rFonts w:hint="eastAsia"/>
+        </w:rPr>
+        <w:t>、</w:t>
+      </w:r>
+      <w:proofErr w:type="spellStart"/>
+      <w:r>
+        <w:rPr>
+          <w:rFonts w:hint="eastAsia"/>
+        </w:rPr>
+        <w:t>geronimo</w:t>
+      </w:r>
+      <w:proofErr w:type="spellEnd"/>
+      <w:r>
+        <w:rPr>
+          <w:rFonts w:hint="eastAsia"/>
+        </w:rPr>
+        <w:t>等），都使用了</w:t>
+      </w:r>
+      <w:proofErr w:type="spellStart"/>
+      <w:r>
+        <w:rPr>
+          <w:rFonts w:hint="eastAsia"/>
+        </w:rPr>
+        <w:t>jmx</w:t>
+      </w:r>
+      <w:proofErr w:type="spellEnd"/>
+      <w:r>
+        <w:rPr>
+          <w:rFonts w:hint="eastAsia"/>
+        </w:rPr>
+        <w:t>技术来管理各自的资源。如果一个java对象可以由一个遵循</w:t>
+      </w:r>
+      <w:proofErr w:type="spellStart"/>
+      <w:r>
+        <w:rPr>
+          <w:rFonts w:hint="eastAsia"/>
+        </w:rPr>
+        <w:t>jmx</w:t>
+      </w:r>
+      <w:proofErr w:type="spellEnd"/>
+      <w:r>
+        <w:rPr>
+          <w:rFonts w:hint="eastAsia"/>
+        </w:rPr>
+        <w:t>规范的管理器应用程序管理，那么这个java对象称为一个可由</w:t>
+      </w:r>
+      <w:proofErr w:type="spellStart"/>
+      <w:r>
+        <w:rPr>
+          <w:rFonts w:hint="eastAsia"/>
+        </w:rPr>
+        <w:t>jmx</w:t>
+      </w:r>
+      <w:proofErr w:type="spellEnd"/>
+      <w:r>
+        <w:rPr>
+          <w:rFonts w:hint="eastAsia"/>
+        </w:rPr>
+        <w:t>管理的资源。实际上，一个可由</w:t>
+      </w:r>
+      <w:proofErr w:type="spellStart"/>
+      <w:r>
+        <w:rPr>
+          <w:rFonts w:hint="eastAsia"/>
+        </w:rPr>
+        <w:t>jmx</w:t>
+      </w:r>
+      <w:proofErr w:type="spellEnd"/>
+      <w:r>
+        <w:rPr>
+          <w:rFonts w:hint="eastAsia"/>
+        </w:rPr>
+        <w:t>管理的资源可以是一个应用程序、一种实现、一个服务、一个设备、一个用户等。一个可由</w:t>
+      </w:r>
+      <w:proofErr w:type="spellStart"/>
+      <w:r>
+        <w:rPr>
+          <w:rFonts w:hint="eastAsia"/>
+        </w:rPr>
+        <w:t>jmx</w:t>
+      </w:r>
+      <w:proofErr w:type="spellEnd"/>
+      <w:r>
+        <w:rPr>
+          <w:rFonts w:hint="eastAsia"/>
+        </w:rPr>
+        <w:t>管理的资源也是由java编写，并提供了一个相应的java包装。</w:t>
+      </w:r>
+    </w:p>
+    <w:p>
+      <w:pPr>
+        <w:rPr>
+          <w:rFonts w:hint="eastAsia"/>
+        </w:rPr>
+      </w:pPr>
+      <w:r>
+        <w:rPr>
+          <w:rFonts w:hint="eastAsia"/>
+        </w:rPr>
+        <w:t>共有4种类型的</w:t>
+      </w:r>
+      <w:proofErr w:type="spellStart"/>
+      <w:r>
+        <w:rPr>
+          <w:rFonts w:hint="eastAsia"/>
+        </w:rPr>
+        <w:t>M</w:t>
+      </w:r>
+      <w:r>
+        <w:t>B</w:t>
+      </w:r>
+      <w:r>
+        <w:rPr>
+          <w:rFonts w:hint="eastAsia"/>
+        </w:rPr>
+        <w:t>ean</w:t>
+      </w:r>
+      <w:proofErr w:type="spellEnd"/>
+      <w:r>
+        <w:rPr>
+          <w:rFonts w:hint="eastAsia"/>
+        </w:rPr>
+        <w:t>，分别是标准类型、动态类型、开放类型和模型类型。从结构上讲，J</w:t>
+      </w:r>
+      <w:r>
+        <w:t>MX</w:t>
+      </w:r>
+      <w:r>
+        <w:rPr>
+          <w:rFonts w:hint="eastAsia"/>
+        </w:rPr>
+        <w:t>规范分为3层：设备层、代理层和分布式服务层。</w:t>
+      </w:r>
+      <w:proofErr w:type="spellStart"/>
+      <w:r>
+        <w:rPr>
+          <w:rFonts w:hint="eastAsia"/>
+        </w:rPr>
+        <w:t>M</w:t>
+      </w:r>
+      <w:r>
+        <w:t>B</w:t>
+      </w:r>
+      <w:r>
+        <w:rPr>
+          <w:rFonts w:hint="eastAsia"/>
+        </w:rPr>
+        <w:t>ean</w:t>
+      </w:r>
+      <w:proofErr w:type="spellEnd"/>
+      <w:r>
+        <w:rPr>
+          <w:rFonts w:hint="eastAsia"/>
+        </w:rPr>
+        <w:t>服务器位于代理层，</w:t>
+      </w:r>
+      <w:proofErr w:type="spellStart"/>
+      <w:r>
+        <w:rPr>
+          <w:rFonts w:hint="eastAsia"/>
+        </w:rPr>
+        <w:t>MBean</w:t>
+      </w:r>
+      <w:proofErr w:type="spellEnd"/>
+      <w:r>
+        <w:rPr>
+          <w:rFonts w:hint="eastAsia"/>
+        </w:rPr>
+        <w:t>位于设备层。</w:t>
+      </w:r>
+    </w:p>
+    <w:p>
+      <w:r>
+        <w:rPr>
+          <w:noProof/>
+        </w:rPr>
+        <w:drawing>
+          <wp:inline distT="0" distB="0" distL="0" distR="0" wp14:anchorId="610D5A1F" wp14:editId="52528F23">
+            <wp:extent cx="5274310" cy="739775"/>
+            <wp:effectExtent l="0" t="0" r="2540" b="3175"/>
+            <wp:docPr id="8" name="图片 8"/>
+            <wp:cNvGraphicFramePr>
+              <a:graphicFrameLocks xmlns:a="http://schemas.openxmlformats.org/drawingml/2006/main" noChangeAspect="1"/>
+            </wp:cNvGraphicFramePr>
+            <a:graphic xmlns:a="http://schemas.openxmlformats.org/drawingml/2006/main">
+              <a:graphicData uri="http://schemas.openxmlformats.org/drawingml/2006/picture">
+                <pic:pic xmlns:pic="http://schemas.openxmlformats.org/drawingml/2006/picture">
+                  <pic:nvPicPr>
+                    <pic:cNvPr id="0" name="Picture 3"/>
+                    <pic:cNvPicPr>
+                      <a:picLocks noChangeAspect="1" noChangeArrowheads="1"/>
+                    </pic:cNvPicPr>
+                  </pic:nvPicPr>
+                  <pic:blipFill>
+                    <a:blip r:embed="rId14">
+                      <a:extLst>
+                        <a:ext uri="{28A0092B-C50C-407E-A947-70E740481C1C}">
+                          <a14:useLocalDpi xmlns:a14="http://schemas.microsoft.com/office/drawing/2010/main" val="0"/>
+                        </a:ext>
+                      </a:extLst>
+                    </a:blip>
+                    <a:srcRect/>
+                    <a:stretch>
+                      <a:fillRect/>
+                    </a:stretch>
+                  </pic:blipFill>
+                  <pic:spPr bwMode="auto">
+                    <a:xfrm>
+                      <a:off x="0" y="0"/>
+                      <a:ext cx="5274310" cy="739775"/>
+                    </a:xfrm>
+                    <a:prstGeom prst="rect">
+                      <a:avLst/>
+                    </a:prstGeom>
+                    <a:noFill/>
+                    <a:ln>
+                      <a:noFill/>
+                    </a:ln>
+                  </pic:spPr>
+                </pic:pic>
+              </a:graphicData>
+            </a:graphic>
+          </wp:inline>
+        </w:drawing>
+      </w:r>
+    </w:p>
+    <w:p>
       <w:bookmarkStart w:id="0" w:name="_GoBack"/>
       <w:bookmarkEnd w:id="0"/>
-    </w:p>
-    <w:p>
-      <w:pPr>
-        <w:rPr>
-          <w:rFonts w:hint="eastAsia"/>
-          <w:b/>
-        </w:rPr>
-      </w:pPr>
-      <w:r>
-        <w:rPr>
-          <w:b/>
-        </w:rPr>
-        <w:t xml:space="preserve">5.5. </w:t>
-      </w:r>
-      <w:r>
-        <w:rPr>
-          <w:b/>
-        </w:rPr>
-        <w:t>W</w:t>
-      </w:r>
-      <w:r>
-        <w:rPr>
-          <w:rFonts w:hint="eastAsia"/>
-          <w:b/>
-        </w:rPr>
-        <w:t>rapper应用程序</w:t>
-      </w:r>
-      <w:r>
-        <w:rPr>
-          <w:rFonts w:hint="eastAsia"/>
-          <w:b/>
-        </w:rPr>
-        <w:t xml:space="preserve"> P89</w:t>
-      </w:r>
-    </w:p>
-    <w:p/>
-    <w:p/>
-    <w:p/>
-    <w:p/>
-    <w:p/>
-    <w:p/>
-    <w:p/>
-    <w:p/>
-    <w:p/>
-    <w:p/>
-    <w:p/>
-    <w:p/>
-    <w:p/>
-    <w:p/>
-    <w:p/>
-    <w:p/>
-    <w:p/>
-    <w:p>
-      <w:pPr>
-        <w:rPr>
-          <w:rFonts w:hint="eastAsia"/>
-        </w:rPr>
-      </w:pPr>
     </w:p>
     <w:p/>
     <w:p/>
@@ -1475,46 +4695,6 @@
     <w:p/>
     <w:p/>
     <w:p/>
-    <w:p/>
-    <w:p/>
-    <w:p/>
-    <w:p/>
-    <w:p/>
-    <w:p/>
-    <w:p/>
-    <w:p>
-      <w:pPr>
-        <w:rPr>
-          <w:rFonts w:hint="eastAsia"/>
-        </w:rPr>
-      </w:pPr>
-    </w:p>
-    <w:p/>
-    <w:p/>
-    <w:p/>
-    <w:p/>
-    <w:p/>
-    <w:p/>
-    <w:p/>
-    <w:p/>
-    <w:p/>
-    <w:p/>
-    <w:p/>
-    <w:p/>
-    <w:p>
-      <w:pPr>
-        <w:rPr>
-          <w:rFonts w:hint="eastAsia"/>
-        </w:rPr>
-      </w:pPr>
-    </w:p>
-    <w:p>
-      <w:pPr>
-        <w:rPr>
-          <w:rFonts w:hint="eastAsia"/>
-        </w:rPr>
-      </w:pPr>
-    </w:p>
     <w:sectPr>
       <w:pgSz w:w="11906" w:h="16838"/>
       <w:pgMar w:top="1440" w:right="1800" w:bottom="1440" w:left="1800" w:header="851" w:footer="992" w:gutter="0"/>
@@ -1525,8 +4705,46 @@
 </w:document>
 </file>
 
+<file path=word/endnotes.xml><?xml version="1.0" encoding="utf-8"?>
+<w:endnotes xmlns:wpc="http://schemas.microsoft.com/office/word/2010/wordprocessingCanvas" xmlns:cx="http://schemas.microsoft.com/office/drawing/2014/chartex" xmlns:cx1="http://schemas.microsoft.com/office/drawing/2015/9/8/chartex" xmlns:cx2="http://schemas.microsoft.com/office/drawing/2015/10/21/chartex" xmlns:cx3="http://schemas.microsoft.com/office/drawing/2016/5/9/chartex" xmlns:cx4="http://schemas.microsoft.com/office/drawing/2016/5/10/chartex" xmlns:cx5="http://schemas.microsoft.com/office/drawing/2016/5/11/chartex" xmlns:cx6="http://schemas.microsoft.com/office/drawing/2016/5/12/chartex" xmlns:cx7="http://schemas.microsoft.com/office/drawing/2016/5/13/chartex" xmlns:cx8="http://schemas.microsoft.com/office/drawing/2016/5/14/chartex" xmlns:mc="http://schemas.openxmlformats.org/markup-compatibility/2006" xmlns:aink="http://schemas.microsoft.com/office/drawing/2016/ink" xmlns:am3d="http://schemas.microsoft.com/office/drawing/2017/model3d" xmlns:o="urn:schemas-microsoft-com:office:office" xmlns:r="http://schemas.openxmlformats.org/officeDocument/2006/relationships" xmlns:m="http://schemas.openxmlformats.org/officeDocument/2006/math" xmlns:v="urn:schemas-microsoft-com:vml" xmlns:wp14="http://schemas.microsoft.com/office/word/2010/wordprocessingDrawing" xmlns:wp="http://schemas.openxmlformats.org/drawingml/2006/wordprocessingDrawing" xmlns:w10="urn:schemas-microsoft-com:office:word" xmlns:w="http://schemas.openxmlformats.org/wordprocessingml/2006/main" xmlns:w14="http://schemas.microsoft.com/office/word/2010/wordml" xmlns:w15="http://schemas.microsoft.com/office/word/2012/wordml" xmlns:w16cid="http://schemas.microsoft.com/office/word/2016/wordml/cid" xmlns:w16se="http://schemas.microsoft.com/office/word/2015/wordml/symex" xmlns:wpg="http://schemas.microsoft.com/office/word/2010/wordprocessingGroup" xmlns:wpi="http://schemas.microsoft.com/office/word/2010/wordprocessingInk" xmlns:wne="http://schemas.microsoft.com/office/word/2006/wordml" xmlns:wps="http://schemas.microsoft.com/office/word/2010/wordprocessingShape" mc:Ignorable="w14 w15 w16se w16cid wp14">
+  <w:endnote w:type="separator" w:id="-1">
+    <w:p>
+      <w:r>
+        <w:separator/>
+      </w:r>
+    </w:p>
+  </w:endnote>
+  <w:endnote w:type="continuationSeparator" w:id="0">
+    <w:p>
+      <w:r>
+        <w:continuationSeparator/>
+      </w:r>
+    </w:p>
+  </w:endnote>
+</w:endnotes>
+</file>
+
+<file path=word/footnotes.xml><?xml version="1.0" encoding="utf-8"?>
+<w:footnotes xmlns:wpc="http://schemas.microsoft.com/office/word/2010/wordprocessingCanvas" xmlns:cx="http://schemas.microsoft.com/office/drawing/2014/chartex" xmlns:cx1="http://schemas.microsoft.com/office/drawing/2015/9/8/chartex" xmlns:cx2="http://schemas.microsoft.com/office/drawing/2015/10/21/chartex" xmlns:cx3="http://schemas.microsoft.com/office/drawing/2016/5/9/chartex" xmlns:cx4="http://schemas.microsoft.com/office/drawing/2016/5/10/chartex" xmlns:cx5="http://schemas.microsoft.com/office/drawing/2016/5/11/chartex" xmlns:cx6="http://schemas.microsoft.com/office/drawing/2016/5/12/chartex" xmlns:cx7="http://schemas.microsoft.com/office/drawing/2016/5/13/chartex" xmlns:cx8="http://schemas.microsoft.com/office/drawing/2016/5/14/chartex" xmlns:mc="http://schemas.openxmlformats.org/markup-compatibility/2006" xmlns:aink="http://schemas.microsoft.com/office/drawing/2016/ink" xmlns:am3d="http://schemas.microsoft.com/office/drawing/2017/model3d" xmlns:o="urn:schemas-microsoft-com:office:office" xmlns:r="http://schemas.openxmlformats.org/officeDocument/2006/relationships" xmlns:m="http://schemas.openxmlformats.org/officeDocument/2006/math" xmlns:v="urn:schemas-microsoft-com:vml" xmlns:wp14="http://schemas.microsoft.com/office/word/2010/wordprocessingDrawing" xmlns:wp="http://schemas.openxmlformats.org/drawingml/2006/wordprocessingDrawing" xmlns:w10="urn:schemas-microsoft-com:office:word" xmlns:w="http://schemas.openxmlformats.org/wordprocessingml/2006/main" xmlns:w14="http://schemas.microsoft.com/office/word/2010/wordml" xmlns:w15="http://schemas.microsoft.com/office/word/2012/wordml" xmlns:w16cid="http://schemas.microsoft.com/office/word/2016/wordml/cid" xmlns:w16se="http://schemas.microsoft.com/office/word/2015/wordml/symex" xmlns:wpg="http://schemas.microsoft.com/office/word/2010/wordprocessingGroup" xmlns:wpi="http://schemas.microsoft.com/office/word/2010/wordprocessingInk" xmlns:wne="http://schemas.microsoft.com/office/word/2006/wordml" xmlns:wps="http://schemas.microsoft.com/office/word/2010/wordprocessingShape" mc:Ignorable="w14 w15 w16se w16cid wp14">
+  <w:footnote w:type="separator" w:id="-1">
+    <w:p>
+      <w:r>
+        <w:separator/>
+      </w:r>
+    </w:p>
+  </w:footnote>
+  <w:footnote w:type="continuationSeparator" w:id="0">
+    <w:p>
+      <w:r>
+        <w:continuationSeparator/>
+      </w:r>
+    </w:p>
+  </w:footnote>
+</w:footnotes>
+</file>
+
 <file path=word/numbering.xml><?xml version="1.0" encoding="utf-8"?>
-<w:numbering xmlns:wpc="http://schemas.microsoft.com/office/word/2010/wordprocessingCanvas" xmlns:cx="http://schemas.microsoft.com/office/drawing/2014/chartex" xmlns:cx1="http://schemas.microsoft.com/office/drawing/2015/9/8/chartex" xmlns:mc="http://schemas.openxmlformats.org/markup-compatibility/2006" xmlns:o="urn:schemas-microsoft-com:office:office" xmlns:r="http://schemas.openxmlformats.org/officeDocument/2006/relationships" xmlns:m="http://schemas.openxmlformats.org/officeDocument/2006/math" xmlns:v="urn:schemas-microsoft-com:vml" xmlns:wp14="http://schemas.microsoft.com/office/word/2010/wordprocessingDrawing" xmlns:wp="http://schemas.openxmlformats.org/drawingml/2006/wordprocessingDrawing" xmlns:w10="urn:schemas-microsoft-com:office:word" xmlns:w="http://schemas.openxmlformats.org/wordprocessingml/2006/main" xmlns:w14="http://schemas.microsoft.com/office/word/2010/wordml" xmlns:w15="http://schemas.microsoft.com/office/word/2012/wordml" xmlns:w16se="http://schemas.microsoft.com/office/word/2015/wordml/symex" xmlns:wpg="http://schemas.microsoft.com/office/word/2010/wordprocessingGroup" xmlns:wpi="http://schemas.microsoft.com/office/word/2010/wordprocessingInk" xmlns:wne="http://schemas.microsoft.com/office/word/2006/wordml" xmlns:wps="http://schemas.microsoft.com/office/word/2010/wordprocessingShape" mc:Ignorable="w14 w15 w16se wp14">
+<w:numbering xmlns:wpc="http://schemas.microsoft.com/office/word/2010/wordprocessingCanvas" xmlns:cx="http://schemas.microsoft.com/office/drawing/2014/chartex" xmlns:cx1="http://schemas.microsoft.com/office/drawing/2015/9/8/chartex" xmlns:cx2="http://schemas.microsoft.com/office/drawing/2015/10/21/chartex" xmlns:cx3="http://schemas.microsoft.com/office/drawing/2016/5/9/chartex" xmlns:cx4="http://schemas.microsoft.com/office/drawing/2016/5/10/chartex" xmlns:cx5="http://schemas.microsoft.com/office/drawing/2016/5/11/chartex" xmlns:cx6="http://schemas.microsoft.com/office/drawing/2016/5/12/chartex" xmlns:cx7="http://schemas.microsoft.com/office/drawing/2016/5/13/chartex" xmlns:cx8="http://schemas.microsoft.com/office/drawing/2016/5/14/chartex" xmlns:mc="http://schemas.openxmlformats.org/markup-compatibility/2006" xmlns:aink="http://schemas.microsoft.com/office/drawing/2016/ink" xmlns:am3d="http://schemas.microsoft.com/office/drawing/2017/model3d" xmlns:o="urn:schemas-microsoft-com:office:office" xmlns:r="http://schemas.openxmlformats.org/officeDocument/2006/relationships" xmlns:m="http://schemas.openxmlformats.org/officeDocument/2006/math" xmlns:v="urn:schemas-microsoft-com:vml" xmlns:wp14="http://schemas.microsoft.com/office/word/2010/wordprocessingDrawing" xmlns:wp="http://schemas.openxmlformats.org/drawingml/2006/wordprocessingDrawing" xmlns:w10="urn:schemas-microsoft-com:office:word" xmlns:w="http://schemas.openxmlformats.org/wordprocessingml/2006/main" xmlns:w14="http://schemas.microsoft.com/office/word/2010/wordml" xmlns:w15="http://schemas.microsoft.com/office/word/2012/wordml" xmlns:w16cid="http://schemas.microsoft.com/office/word/2016/wordml/cid" xmlns:w16se="http://schemas.microsoft.com/office/word/2015/wordml/symex" xmlns:wpg="http://schemas.microsoft.com/office/word/2010/wordprocessingGroup" xmlns:wpi="http://schemas.microsoft.com/office/word/2010/wordprocessingInk" xmlns:wne="http://schemas.microsoft.com/office/word/2006/wordml" xmlns:wps="http://schemas.microsoft.com/office/word/2010/wordprocessingShape" mc:Ignorable="w14 w15 w16se w16cid wp14">
   <w:abstractNum w:abstractNumId="0" w15:restartNumberingAfterBreak="0">
     <w:nsid w:val="38AE1B6E"/>
     <w:multiLevelType w:val="hybridMultilevel"/>
@@ -1616,14 +4834,29 @@
       </w:pPr>
     </w:lvl>
   </w:abstractNum>
+  <w:abstractNum w:abstractNumId="1" w15:restartNumberingAfterBreak="0">
+    <w:nsid w:val="5E22BF90"/>
+    <w:multiLevelType w:val="singleLevel"/>
+    <w:tmpl w:val="5E22BF90"/>
+    <w:lvl w:ilvl="0">
+      <w:start w:val="6"/>
+      <w:numFmt w:val="chineseCounting"/>
+      <w:suff w:val="nothing"/>
+      <w:lvlText w:val="%1．"/>
+      <w:lvlJc w:val="left"/>
+    </w:lvl>
+  </w:abstractNum>
   <w:num w:numId="1">
     <w:abstractNumId w:val="0"/>
+  </w:num>
+  <w:num w:numId="2">
+    <w:abstractNumId w:val="1"/>
   </w:num>
 </w:numbering>
 </file>
 
 <file path=word/styles.xml><?xml version="1.0" encoding="utf-8"?>
-<w:styles xmlns:mc="http://schemas.openxmlformats.org/markup-compatibility/2006" xmlns:r="http://schemas.openxmlformats.org/officeDocument/2006/relationships" xmlns:w="http://schemas.openxmlformats.org/wordprocessingml/2006/main" xmlns:w14="http://schemas.microsoft.com/office/word/2010/wordml" xmlns:w15="http://schemas.microsoft.com/office/word/2012/wordml" xmlns:w16se="http://schemas.microsoft.com/office/word/2015/wordml/symex" mc:Ignorable="w14 w15 w16se">
+<w:styles xmlns:mc="http://schemas.openxmlformats.org/markup-compatibility/2006" xmlns:r="http://schemas.openxmlformats.org/officeDocument/2006/relationships" xmlns:w="http://schemas.openxmlformats.org/wordprocessingml/2006/main" xmlns:w14="http://schemas.microsoft.com/office/word/2010/wordml" xmlns:w15="http://schemas.microsoft.com/office/word/2012/wordml" xmlns:w16cid="http://schemas.microsoft.com/office/word/2016/wordml/cid" xmlns:w16se="http://schemas.microsoft.com/office/word/2015/wordml/symex" mc:Ignorable="w14 w15 w16se w16cid">
   <w:docDefaults>
     <w:rPrDefault>
       <w:rPr>
@@ -1636,7 +4869,7 @@
     </w:rPrDefault>
     <w:pPrDefault/>
   </w:docDefaults>
-  <w:latentStyles w:defLockedState="0" w:defUIPriority="99" w:defSemiHidden="0" w:defUnhideWhenUsed="0" w:defQFormat="0" w:count="371">
+  <w:latentStyles w:defLockedState="0" w:defUIPriority="99" w:defSemiHidden="0" w:defUnhideWhenUsed="0" w:defQFormat="0" w:count="376">
     <w:lsdException w:name="Normal" w:uiPriority="0" w:qFormat="1"/>
     <w:lsdException w:name="heading 1" w:uiPriority="9" w:qFormat="1"/>
     <w:lsdException w:name="heading 2" w:semiHidden="1" w:uiPriority="9" w:unhideWhenUsed="1" w:qFormat="1"/>
@@ -2008,6 +5241,11 @@
     <w:lsdException w:name="List Table 5 Dark Accent 6" w:uiPriority="50"/>
     <w:lsdException w:name="List Table 6 Colorful Accent 6" w:uiPriority="51"/>
     <w:lsdException w:name="List Table 7 Colorful Accent 6" w:uiPriority="52"/>
+    <w:lsdException w:name="Mention" w:semiHidden="1" w:unhideWhenUsed="1"/>
+    <w:lsdException w:name="Smart Hyperlink" w:semiHidden="1" w:unhideWhenUsed="1"/>
+    <w:lsdException w:name="Hashtag" w:semiHidden="1" w:unhideWhenUsed="1"/>
+    <w:lsdException w:name="Unresolved Mention" w:semiHidden="1" w:unhideWhenUsed="1"/>
+    <w:lsdException w:name="Smart Link" w:semiHidden="1" w:unhideWhenUsed="1"/>
   </w:latentStyles>
   <w:style w:type="paragraph" w:default="1" w:styleId="a">
     <w:name w:val="Normal"/>
@@ -2016,6 +5254,51 @@
       <w:widowControl w:val="0"/>
       <w:jc w:val="both"/>
     </w:pPr>
+  </w:style>
+  <w:style w:type="paragraph" w:styleId="2">
+    <w:name w:val="heading 2"/>
+    <w:basedOn w:val="a"/>
+    <w:next w:val="a"/>
+    <w:link w:val="20"/>
+    <w:uiPriority w:val="9"/>
+    <w:unhideWhenUsed/>
+    <w:qFormat/>
+    <w:rsid w:val="00F66A94"/>
+    <w:pPr>
+      <w:keepNext/>
+      <w:keepLines/>
+      <w:spacing w:before="260" w:after="260" w:line="416" w:lineRule="auto"/>
+      <w:outlineLvl w:val="1"/>
+    </w:pPr>
+    <w:rPr>
+      <w:rFonts w:asciiTheme="majorHAnsi" w:eastAsiaTheme="majorEastAsia" w:hAnsiTheme="majorHAnsi" w:cstheme="majorBidi"/>
+      <w:b/>
+      <w:bCs/>
+      <w:sz w:val="32"/>
+      <w:szCs w:val="32"/>
+    </w:rPr>
+  </w:style>
+  <w:style w:type="paragraph" w:styleId="3">
+    <w:name w:val="heading 3"/>
+    <w:basedOn w:val="a"/>
+    <w:next w:val="a"/>
+    <w:link w:val="30"/>
+    <w:uiPriority w:val="9"/>
+    <w:unhideWhenUsed/>
+    <w:qFormat/>
+    <w:rsid w:val="00F66A94"/>
+    <w:pPr>
+      <w:keepNext/>
+      <w:keepLines/>
+      <w:spacing w:before="260" w:after="260" w:line="416" w:lineRule="auto"/>
+      <w:outlineLvl w:val="2"/>
+    </w:pPr>
+    <w:rPr>
+      <w:b/>
+      <w:bCs/>
+      <w:sz w:val="32"/>
+      <w:szCs w:val="32"/>
+    </w:rPr>
   </w:style>
   <w:style w:type="character" w:default="1" w:styleId="a0">
     <w:name w:val="Default Paragraph Font"/>
@@ -2053,6 +5336,98 @@
     <w:pPr>
       <w:ind w:firstLineChars="200" w:firstLine="420"/>
     </w:pPr>
+  </w:style>
+  <w:style w:type="character" w:customStyle="1" w:styleId="20">
+    <w:name w:val="标题 2 字符"/>
+    <w:basedOn w:val="a0"/>
+    <w:link w:val="2"/>
+    <w:uiPriority w:val="9"/>
+    <w:rsid w:val="00F66A94"/>
+    <w:rPr>
+      <w:rFonts w:asciiTheme="majorHAnsi" w:eastAsiaTheme="majorEastAsia" w:hAnsiTheme="majorHAnsi" w:cstheme="majorBidi"/>
+      <w:b/>
+      <w:bCs/>
+      <w:sz w:val="32"/>
+      <w:szCs w:val="32"/>
+    </w:rPr>
+  </w:style>
+  <w:style w:type="character" w:customStyle="1" w:styleId="30">
+    <w:name w:val="标题 3 字符"/>
+    <w:basedOn w:val="a0"/>
+    <w:link w:val="3"/>
+    <w:uiPriority w:val="9"/>
+    <w:rsid w:val="00F66A94"/>
+    <w:rPr>
+      <w:b/>
+      <w:bCs/>
+      <w:sz w:val="32"/>
+      <w:szCs w:val="32"/>
+    </w:rPr>
+  </w:style>
+  <w:style w:type="paragraph" w:styleId="a4">
+    <w:name w:val="header"/>
+    <w:basedOn w:val="a"/>
+    <w:link w:val="a5"/>
+    <w:uiPriority w:val="99"/>
+    <w:unhideWhenUsed/>
+    <w:rsid w:val="004055CF"/>
+    <w:pPr>
+      <w:pBdr>
+        <w:bottom w:val="single" w:sz="6" w:space="1" w:color="auto"/>
+      </w:pBdr>
+      <w:tabs>
+        <w:tab w:val="center" w:pos="4153"/>
+        <w:tab w:val="right" w:pos="8306"/>
+      </w:tabs>
+      <w:snapToGrid w:val="0"/>
+      <w:jc w:val="center"/>
+    </w:pPr>
+    <w:rPr>
+      <w:sz w:val="18"/>
+      <w:szCs w:val="18"/>
+    </w:rPr>
+  </w:style>
+  <w:style w:type="character" w:customStyle="1" w:styleId="a5">
+    <w:name w:val="页眉 字符"/>
+    <w:basedOn w:val="a0"/>
+    <w:link w:val="a4"/>
+    <w:uiPriority w:val="99"/>
+    <w:rsid w:val="004055CF"/>
+    <w:rPr>
+      <w:sz w:val="18"/>
+      <w:szCs w:val="18"/>
+    </w:rPr>
+  </w:style>
+  <w:style w:type="paragraph" w:styleId="a6">
+    <w:name w:val="footer"/>
+    <w:basedOn w:val="a"/>
+    <w:link w:val="a7"/>
+    <w:uiPriority w:val="99"/>
+    <w:unhideWhenUsed/>
+    <w:rsid w:val="004055CF"/>
+    <w:pPr>
+      <w:tabs>
+        <w:tab w:val="center" w:pos="4153"/>
+        <w:tab w:val="right" w:pos="8306"/>
+      </w:tabs>
+      <w:snapToGrid w:val="0"/>
+      <w:jc w:val="left"/>
+    </w:pPr>
+    <w:rPr>
+      <w:sz w:val="18"/>
+      <w:szCs w:val="18"/>
+    </w:rPr>
+  </w:style>
+  <w:style w:type="character" w:customStyle="1" w:styleId="a7">
+    <w:name w:val="页脚 字符"/>
+    <w:basedOn w:val="a0"/>
+    <w:link w:val="a6"/>
+    <w:uiPriority w:val="99"/>
+    <w:rsid w:val="004055CF"/>
+    <w:rPr>
+      <w:sz w:val="18"/>
+      <w:szCs w:val="18"/>
+    </w:rPr>
   </w:style>
 </w:styles>
 </file>
